--- a/Lab Report-Ruyi TANG + Guanyu CHEN (exo123).docx
+++ b/Lab Report-Ruyi TANG + Guanyu CHEN (exo123).docx
@@ -245,6 +245,7 @@
       <w:pPr>
         <w:pStyle w:val="4"/>
         <w:numPr>
+          <w:ilvl w:val="0"/>
           <w:numId w:val="0"/>
         </w:numPr>
         <w:bidi w:val="0"/>
@@ -407,19 +408,21 @@
     <w:p>
       <w:pPr>
         <w:numPr>
-          <w:numId w:val="0"/>
-        </w:numPr>
-        <w:ind w:leftChars="0"/>
-        <w:rPr>
-          <w:rFonts w:hint="eastAsia" w:ascii="Times New Roman" w:hAnsi="Times New Roman" w:cs="Times New Roman"/>
-          <w:lang w:val="en-US" w:eastAsia="zh"/>
-          <w:woUserID w:val="1"/>
-        </w:rPr>
-      </w:pPr>
-    </w:p>
-    <w:p>
-      <w:pPr>
-        <w:numPr>
+          <w:ilvl w:val="0"/>
+          <w:numId w:val="0"/>
+        </w:numPr>
+        <w:ind w:leftChars="0"/>
+        <w:rPr>
+          <w:rFonts w:hint="eastAsia" w:ascii="Times New Roman" w:hAnsi="Times New Roman" w:cs="Times New Roman"/>
+          <w:lang w:val="en-US" w:eastAsia="zh"/>
+          <w:woUserID w:val="1"/>
+        </w:rPr>
+      </w:pPr>
+    </w:p>
+    <w:p>
+      <w:pPr>
+        <w:numPr>
+          <w:ilvl w:val="0"/>
           <w:numId w:val="0"/>
         </w:numPr>
         <w:ind w:leftChars="0"/>
@@ -441,6 +444,7 @@
     <w:p>
       <w:pPr>
         <w:numPr>
+          <w:ilvl w:val="0"/>
           <w:numId w:val="0"/>
         </w:numPr>
         <w:ind w:leftChars="0"/>
@@ -1115,20 +1119,11 @@
       <w:r>
         <w:rPr>
           <w:rFonts w:hint="default" w:ascii="Times New Roman" w:hAnsi="Times New Roman" w:eastAsia="宋体" w:cs="Times New Roman"/>
-          <w:sz w:val="24"/>
-          <w:szCs w:val="24"/>
-          <w:woUserID w:val="1"/>
-        </w:rPr>
-        <w:t xml:space="preserve">agent </w:t>
-      </w:r>
-      <w:r>
-        <w:rPr>
-          <w:rFonts w:hint="default" w:ascii="Times New Roman" w:hAnsi="Times New Roman" w:eastAsia="宋体" w:cs="Times New Roman"/>
-          <w:sz w:val="24"/>
-          <w:szCs w:val="24"/>
-          <w:woUserID w:val="1"/>
-        </w:rPr>
-        <w:t>to</w:t>
+          <w:sz w:val="21"/>
+          <w:szCs w:val="21"/>
+          <w:woUserID w:val="1"/>
+        </w:rPr>
+        <w:t>agent to</w:t>
       </w:r>
       <w:r>
         <w:rPr>
@@ -1164,7 +1159,7 @@
         <w:ind w:leftChars="0"/>
         <w:rPr>
           <w:rFonts w:hint="eastAsia" w:ascii="Times New Roman" w:hAnsi="Times New Roman" w:cs="Times New Roman"/>
-          <w:lang w:val="en-US" w:eastAsia="zh"/>
+          <w:lang w:val="en-US" w:eastAsia="zh-CN"/>
           <w:woUserID w:val="1"/>
         </w:rPr>
       </w:pPr>
@@ -1176,14 +1171,2299 @@
         </w:rPr>
         <w:t>Exercice 4:</w:t>
       </w:r>
-    </w:p>
-    <w:p>
-      <w:pPr>
-        <w:rPr>
-          <w:rFonts w:hint="eastAsia"/>
-          <w:lang w:val="en-US" w:eastAsia="zh"/>
-        </w:rPr>
-      </w:pPr>
+      <w:r>
+        <w:rPr>
+          <w:rFonts w:hint="eastAsia" w:ascii="Times New Roman" w:hAnsi="Times New Roman" w:cs="Times New Roman"/>
+          <w:lang w:val="en-US" w:eastAsia="zh-CN"/>
+          <w:woUserID w:val="1"/>
+        </w:rPr>
+        <w:t xml:space="preserve"> Learning Curve</w:t>
+      </w:r>
+    </w:p>
+    <w:p>
+      <w:pPr>
+        <w:rPr>
+          <w:rFonts w:hint="eastAsia" w:ascii="Times New Roman" w:hAnsi="Times New Roman" w:cs="Times New Roman"/>
+          <w:lang w:val="en-US" w:eastAsia="zh-CN"/>
+          <w:woUserID w:val="1"/>
+        </w:rPr>
+      </w:pPr>
+      <w:r>
+        <w:rPr>
+          <w:rFonts w:hint="eastAsia" w:ascii="Times New Roman" w:hAnsi="Times New Roman" w:cs="Times New Roman"/>
+          <w:lang w:val="en-US" w:eastAsia="zh-CN"/>
+          <w:woUserID w:val="1"/>
+        </w:rPr>
+        <w:t xml:space="preserve">In this exercise, we plotted four learning curves under the standard condition, using the </w:t>
+      </w:r>
+      <w:r>
+        <w:rPr>
+          <w:rFonts w:hint="eastAsia" w:ascii="Times New Roman" w:hAnsi="Times New Roman" w:cs="Times New Roman"/>
+          <w:b w:val="0"/>
+          <w:bCs w:val="0"/>
+          <w:lang w:val="en-US" w:eastAsia="zh-CN"/>
+          <w:woUserID w:val="1"/>
+        </w:rPr>
+        <w:t>ObsTimeExtensionWrapper</w:t>
+      </w:r>
+      <w:r>
+        <w:rPr>
+          <w:rFonts w:hint="eastAsia" w:ascii="Times New Roman" w:hAnsi="Times New Roman" w:cs="Times New Roman"/>
+          <w:lang w:val="en-US" w:eastAsia="zh-CN"/>
+          <w:woUserID w:val="1"/>
+        </w:rPr>
+        <w:t xml:space="preserve">, and using the ActionTimeExtensionWrapper conditions. </w:t>
+      </w:r>
+      <w:r>
+        <w:rPr>
+          <w:rFonts w:hint="eastAsia" w:ascii="Times New Roman" w:hAnsi="Times New Roman" w:cs="Times New Roman"/>
+          <w:color w:val="auto"/>
+          <w:lang w:val="en-US" w:eastAsia="zh-CN"/>
+          <w:woUserID w:val="1"/>
+        </w:rPr>
+        <w:t xml:space="preserve">The learning curves have training steps on the x-axis and reward on the y-axis, with smoothing applied. </w:t>
+      </w:r>
+      <w:r>
+        <w:rPr>
+          <w:rFonts w:hint="eastAsia" w:ascii="Times New Roman" w:hAnsi="Times New Roman" w:cs="Times New Roman"/>
+          <w:lang w:val="en-US" w:eastAsia="zh-CN"/>
+          <w:woUserID w:val="1"/>
+        </w:rPr>
+        <w:t>By comparing the performance of the learning curves, we study the impact of removing features from the environment on training performance, as well as the impact of temporally extending the agent to mitigate partial observability, using both observation and action extension.</w:t>
+      </w:r>
+    </w:p>
+    <w:p>
+      <w:pPr>
+        <w:rPr>
+          <w:rFonts w:hint="eastAsia" w:ascii="Times New Roman" w:hAnsi="Times New Roman" w:cs="Times New Roman"/>
+          <w:lang w:val="en-US" w:eastAsia="zh-CN"/>
+          <w:woUserID w:val="1"/>
+        </w:rPr>
+      </w:pPr>
+    </w:p>
+    <w:p>
+      <w:pPr>
+        <w:numPr>
+          <w:ilvl w:val="0"/>
+          <w:numId w:val="1"/>
+        </w:numPr>
+        <w:bidi w:val="0"/>
+        <w:ind w:left="420" w:leftChars="0" w:hanging="420" w:firstLineChars="0"/>
+        <w:jc w:val="both"/>
+        <w:rPr>
+          <w:rFonts w:hint="default" w:ascii="Times New Roman" w:hAnsi="Times New Roman" w:cs="Times New Roman"/>
+          <w:b/>
+          <w:bCs/>
+          <w:sz w:val="28"/>
+          <w:szCs w:val="36"/>
+          <w:lang w:val="en-US" w:eastAsia="zh"/>
+          <w:woUserID w:val="1"/>
+        </w:rPr>
+      </w:pPr>
+      <w:r>
+        <w:rPr>
+          <w:rFonts w:hint="eastAsia" w:ascii="Times New Roman" w:hAnsi="Times New Roman" w:cs="Times New Roman"/>
+          <w:b/>
+          <w:bCs/>
+          <w:sz w:val="28"/>
+          <w:szCs w:val="36"/>
+          <w:lang w:val="en-US" w:eastAsia="zh-CN"/>
+          <w:woUserID w:val="1"/>
+        </w:rPr>
+        <w:t>Standard Condition</w:t>
+      </w:r>
+    </w:p>
+    <w:p>
+      <w:pPr>
+        <w:numPr>
+          <w:ilvl w:val="0"/>
+          <w:numId w:val="0"/>
+        </w:numPr>
+        <w:bidi w:val="0"/>
+        <w:ind w:leftChars="0"/>
+        <w:jc w:val="both"/>
+        <w:rPr>
+          <w:rFonts w:hint="default" w:ascii="Times New Roman" w:hAnsi="Times New Roman" w:cs="Times New Roman"/>
+          <w:b w:val="0"/>
+          <w:bCs w:val="0"/>
+          <w:sz w:val="21"/>
+          <w:szCs w:val="24"/>
+          <w:lang w:val="en-US" w:eastAsia="zh"/>
+          <w:woUserID w:val="1"/>
+        </w:rPr>
+      </w:pPr>
+      <w:r>
+        <w:rPr>
+          <w:rFonts w:hint="default" w:ascii="Times New Roman" w:hAnsi="Times New Roman" w:cs="Times New Roman"/>
+          <w:b w:val="0"/>
+          <w:bCs w:val="0"/>
+          <w:sz w:val="21"/>
+          <w:szCs w:val="24"/>
+          <w:lang w:val="en-US" w:eastAsia="zh"/>
+          <w:woUserID w:val="1"/>
+        </w:rPr>
+        <w:t>In the first experiment, we used the standard environment condition. By observing the environment without using the ObsTimeExtensionWrapper and ActionTimeExtensionWrapper, we stud</w:t>
+      </w:r>
+      <w:r>
+        <w:rPr>
+          <w:rFonts w:hint="eastAsia" w:ascii="Times New Roman" w:hAnsi="Times New Roman" w:cs="Times New Roman"/>
+          <w:b w:val="0"/>
+          <w:bCs w:val="0"/>
+          <w:sz w:val="21"/>
+          <w:szCs w:val="24"/>
+          <w:lang w:val="en-US" w:eastAsia="zh-CN"/>
+          <w:woUserID w:val="1"/>
+        </w:rPr>
+        <w:t>y</w:t>
+      </w:r>
+      <w:r>
+        <w:rPr>
+          <w:rFonts w:hint="default" w:ascii="Times New Roman" w:hAnsi="Times New Roman" w:cs="Times New Roman"/>
+          <w:b w:val="0"/>
+          <w:bCs w:val="0"/>
+          <w:sz w:val="21"/>
+          <w:szCs w:val="24"/>
+          <w:lang w:val="en-US" w:eastAsia="zh"/>
+          <w:woUserID w:val="1"/>
+        </w:rPr>
+        <w:t xml:space="preserve"> the impact of removing </w:t>
+      </w:r>
+      <w:r>
+        <w:rPr>
+          <w:rFonts w:hint="eastAsia" w:ascii="Times New Roman" w:hAnsi="Times New Roman" w:cs="Times New Roman"/>
+          <w:b w:val="0"/>
+          <w:bCs w:val="0"/>
+          <w:sz w:val="21"/>
+          <w:szCs w:val="24"/>
+          <w:lang w:val="en-US" w:eastAsia="zh-CN"/>
+          <w:woUserID w:val="1"/>
+        </w:rPr>
+        <w:t>velocity</w:t>
+      </w:r>
+      <w:r>
+        <w:rPr>
+          <w:rFonts w:hint="default" w:ascii="Times New Roman" w:hAnsi="Times New Roman" w:cs="Times New Roman"/>
+          <w:b w:val="0"/>
+          <w:bCs w:val="0"/>
+          <w:sz w:val="21"/>
+          <w:szCs w:val="24"/>
+          <w:lang w:val="en-US" w:eastAsia="zh"/>
+          <w:woUserID w:val="1"/>
+        </w:rPr>
+        <w:t xml:space="preserve"> and angular velocity on training performance.</w:t>
+      </w:r>
+    </w:p>
+    <w:p>
+      <w:pPr>
+        <w:numPr>
+          <w:ilvl w:val="0"/>
+          <w:numId w:val="0"/>
+        </w:numPr>
+        <w:bidi w:val="0"/>
+        <w:ind w:leftChars="0"/>
+        <w:jc w:val="both"/>
+        <w:rPr>
+          <w:rFonts w:hint="default" w:ascii="Times New Roman" w:hAnsi="Times New Roman" w:cs="Times New Roman"/>
+          <w:b w:val="0"/>
+          <w:bCs w:val="0"/>
+          <w:sz w:val="21"/>
+          <w:szCs w:val="24"/>
+          <w:lang w:val="en-US" w:eastAsia="zh"/>
+          <w:woUserID w:val="1"/>
+        </w:rPr>
+      </w:pPr>
+      <w:r>
+        <w:rPr>
+          <w:rFonts w:hint="default" w:ascii="Times New Roman" w:hAnsi="Times New Roman" w:cs="Times New Roman"/>
+          <w:b w:val="0"/>
+          <w:bCs w:val="0"/>
+          <w:sz w:val="21"/>
+          <w:szCs w:val="24"/>
+          <w:lang w:val="en-US" w:eastAsia="zh"/>
+          <w:woUserID w:val="1"/>
+        </w:rPr>
+        <w:t>We used the Welch T-Test to compare the performance between the standard case and three other partially observable cases.</w:t>
+      </w:r>
+    </w:p>
+    <w:p>
+      <w:pPr>
+        <w:numPr>
+          <w:ilvl w:val="0"/>
+          <w:numId w:val="0"/>
+        </w:numPr>
+        <w:bidi w:val="0"/>
+        <w:ind w:leftChars="0"/>
+        <w:jc w:val="both"/>
+        <w:rPr>
+          <w:rFonts w:hint="eastAsia" w:ascii="Times New Roman" w:hAnsi="Times New Roman" w:eastAsia="微软雅黑" w:cs="Times New Roman"/>
+          <w:b w:val="0"/>
+          <w:bCs w:val="0"/>
+          <w:sz w:val="21"/>
+          <w:szCs w:val="24"/>
+          <w:lang w:val="en-US" w:eastAsia="zh-CN"/>
+          <w:woUserID w:val="1"/>
+        </w:rPr>
+      </w:pPr>
+      <w:r>
+        <w:rPr>
+          <w:rFonts w:hint="eastAsia" w:ascii="Times New Roman" w:hAnsi="Times New Roman" w:eastAsia="微软雅黑" w:cs="Times New Roman"/>
+          <w:b w:val="0"/>
+          <w:bCs w:val="0"/>
+          <w:sz w:val="21"/>
+          <w:szCs w:val="24"/>
+          <w:lang w:val="en-US" w:eastAsia="zh-CN"/>
+          <w:woUserID w:val="1"/>
+        </w:rPr>
+        <w:drawing>
+          <wp:inline distT="0" distB="0" distL="114300" distR="114300">
+            <wp:extent cx="5260340" cy="2721610"/>
+            <wp:effectExtent l="0" t="0" r="10160" b="8890"/>
+            <wp:docPr id="1" name="图片 1" descr="1 vs 2"/>
+            <wp:cNvGraphicFramePr>
+              <a:graphicFrameLocks xmlns:a="http://schemas.openxmlformats.org/drawingml/2006/main" noChangeAspect="1"/>
+            </wp:cNvGraphicFramePr>
+            <a:graphic xmlns:a="http://schemas.openxmlformats.org/drawingml/2006/main">
+              <a:graphicData uri="http://schemas.openxmlformats.org/drawingml/2006/picture">
+                <pic:pic xmlns:pic="http://schemas.openxmlformats.org/drawingml/2006/picture">
+                  <pic:nvPicPr>
+                    <pic:cNvPr id="1" name="图片 1" descr="1 vs 2"/>
+                    <pic:cNvPicPr>
+                      <a:picLocks noChangeAspect="1"/>
+                    </pic:cNvPicPr>
+                  </pic:nvPicPr>
+                  <pic:blipFill>
+                    <a:blip r:embed="rId4"/>
+                    <a:stretch>
+                      <a:fillRect/>
+                    </a:stretch>
+                  </pic:blipFill>
+                  <pic:spPr>
+                    <a:xfrm>
+                      <a:off x="0" y="0"/>
+                      <a:ext cx="5260340" cy="2721610"/>
+                    </a:xfrm>
+                    <a:prstGeom prst="rect">
+                      <a:avLst/>
+                    </a:prstGeom>
+                  </pic:spPr>
+                </pic:pic>
+              </a:graphicData>
+            </a:graphic>
+          </wp:inline>
+        </w:drawing>
+      </w:r>
+      <w:r>
+        <w:rPr>
+          <w:rFonts w:hint="eastAsia" w:ascii="Times New Roman" w:hAnsi="Times New Roman" w:eastAsia="微软雅黑" w:cs="Times New Roman"/>
+          <w:b w:val="0"/>
+          <w:bCs w:val="0"/>
+          <w:sz w:val="21"/>
+          <w:szCs w:val="24"/>
+          <w:lang w:val="en-US" w:eastAsia="zh-CN"/>
+          <w:woUserID w:val="1"/>
+        </w:rPr>
+        <w:drawing>
+          <wp:inline distT="0" distB="0" distL="114300" distR="114300">
+            <wp:extent cx="5260340" cy="2721610"/>
+            <wp:effectExtent l="0" t="0" r="10160" b="8890"/>
+            <wp:docPr id="2" name="图片 2" descr="1 vs 3"/>
+            <wp:cNvGraphicFramePr>
+              <a:graphicFrameLocks xmlns:a="http://schemas.openxmlformats.org/drawingml/2006/main" noChangeAspect="1"/>
+            </wp:cNvGraphicFramePr>
+            <a:graphic xmlns:a="http://schemas.openxmlformats.org/drawingml/2006/main">
+              <a:graphicData uri="http://schemas.openxmlformats.org/drawingml/2006/picture">
+                <pic:pic xmlns:pic="http://schemas.openxmlformats.org/drawingml/2006/picture">
+                  <pic:nvPicPr>
+                    <pic:cNvPr id="2" name="图片 2" descr="1 vs 3"/>
+                    <pic:cNvPicPr>
+                      <a:picLocks noChangeAspect="1"/>
+                    </pic:cNvPicPr>
+                  </pic:nvPicPr>
+                  <pic:blipFill>
+                    <a:blip r:embed="rId5"/>
+                    <a:stretch>
+                      <a:fillRect/>
+                    </a:stretch>
+                  </pic:blipFill>
+                  <pic:spPr>
+                    <a:xfrm>
+                      <a:off x="0" y="0"/>
+                      <a:ext cx="5260340" cy="2721610"/>
+                    </a:xfrm>
+                    <a:prstGeom prst="rect">
+                      <a:avLst/>
+                    </a:prstGeom>
+                  </pic:spPr>
+                </pic:pic>
+              </a:graphicData>
+            </a:graphic>
+          </wp:inline>
+        </w:drawing>
+      </w:r>
+      <w:r>
+        <w:rPr>
+          <w:rFonts w:hint="eastAsia" w:ascii="Times New Roman" w:hAnsi="Times New Roman" w:eastAsia="微软雅黑" w:cs="Times New Roman"/>
+          <w:b w:val="0"/>
+          <w:bCs w:val="0"/>
+          <w:sz w:val="21"/>
+          <w:szCs w:val="24"/>
+          <w:lang w:val="en-US" w:eastAsia="zh-CN"/>
+          <w:woUserID w:val="1"/>
+        </w:rPr>
+        <w:drawing>
+          <wp:inline distT="0" distB="0" distL="114300" distR="114300">
+            <wp:extent cx="5260340" cy="2721610"/>
+            <wp:effectExtent l="0" t="0" r="10160" b="8890"/>
+            <wp:docPr id="3" name="图片 3" descr="1 vs 4"/>
+            <wp:cNvGraphicFramePr>
+              <a:graphicFrameLocks xmlns:a="http://schemas.openxmlformats.org/drawingml/2006/main" noChangeAspect="1"/>
+            </wp:cNvGraphicFramePr>
+            <a:graphic xmlns:a="http://schemas.openxmlformats.org/drawingml/2006/main">
+              <a:graphicData uri="http://schemas.openxmlformats.org/drawingml/2006/picture">
+                <pic:pic xmlns:pic="http://schemas.openxmlformats.org/drawingml/2006/picture">
+                  <pic:nvPicPr>
+                    <pic:cNvPr id="3" name="图片 3" descr="1 vs 4"/>
+                    <pic:cNvPicPr>
+                      <a:picLocks noChangeAspect="1"/>
+                    </pic:cNvPicPr>
+                  </pic:nvPicPr>
+                  <pic:blipFill>
+                    <a:blip r:embed="rId6"/>
+                    <a:stretch>
+                      <a:fillRect/>
+                    </a:stretch>
+                  </pic:blipFill>
+                  <pic:spPr>
+                    <a:xfrm>
+                      <a:off x="0" y="0"/>
+                      <a:ext cx="5260340" cy="2721610"/>
+                    </a:xfrm>
+                    <a:prstGeom prst="rect">
+                      <a:avLst/>
+                    </a:prstGeom>
+                  </pic:spPr>
+                </pic:pic>
+              </a:graphicData>
+            </a:graphic>
+          </wp:inline>
+        </w:drawing>
+      </w:r>
+    </w:p>
+    <w:p>
+      <w:pPr>
+        <w:numPr>
+          <w:ilvl w:val="0"/>
+          <w:numId w:val="0"/>
+        </w:numPr>
+        <w:bidi w:val="0"/>
+        <w:ind w:leftChars="0"/>
+        <w:jc w:val="both"/>
+        <w:rPr>
+          <w:rFonts w:hint="eastAsia" w:ascii="Times New Roman" w:hAnsi="Times New Roman" w:eastAsia="微软雅黑" w:cs="Times New Roman"/>
+          <w:b w:val="0"/>
+          <w:bCs w:val="0"/>
+          <w:sz w:val="21"/>
+          <w:szCs w:val="24"/>
+          <w:lang w:val="en-US" w:eastAsia="zh-CN"/>
+          <w:woUserID w:val="1"/>
+        </w:rPr>
+      </w:pPr>
+      <w:r>
+        <w:rPr>
+          <w:rFonts w:hint="eastAsia" w:ascii="Times New Roman" w:hAnsi="Times New Roman" w:eastAsia="微软雅黑" w:cs="Times New Roman"/>
+          <w:b w:val="0"/>
+          <w:bCs w:val="0"/>
+          <w:sz w:val="21"/>
+          <w:szCs w:val="24"/>
+          <w:lang w:val="en-US" w:eastAsia="zh-CN"/>
+          <w:woUserID w:val="1"/>
+        </w:rPr>
+        <w:t xml:space="preserve">In these three comparison plots, we can see that the algorithm in the standard case performs as expected, reaching a relatively high level after training, indicating that the DDPG algorithm is running successfully. In the case where </w:t>
+      </w:r>
+      <w:r>
+        <w:rPr>
+          <w:rFonts w:hint="eastAsia" w:ascii="Times New Roman" w:hAnsi="Times New Roman" w:cs="Times New Roman"/>
+          <w:b w:val="0"/>
+          <w:bCs w:val="0"/>
+          <w:sz w:val="21"/>
+          <w:szCs w:val="24"/>
+          <w:lang w:val="en-US" w:eastAsia="zh-CN"/>
+          <w:woUserID w:val="1"/>
+        </w:rPr>
+        <w:t>velocity</w:t>
+      </w:r>
+      <w:r>
+        <w:rPr>
+          <w:rFonts w:hint="eastAsia" w:ascii="Times New Roman" w:hAnsi="Times New Roman" w:eastAsia="微软雅黑" w:cs="Times New Roman"/>
+          <w:b w:val="0"/>
+          <w:bCs w:val="0"/>
+          <w:sz w:val="21"/>
+          <w:szCs w:val="24"/>
+          <w:lang w:val="en-US" w:eastAsia="zh-CN"/>
+          <w:woUserID w:val="1"/>
+        </w:rPr>
+        <w:t xml:space="preserve"> is removed, the algorithm</w:t>
+      </w:r>
+      <w:r>
+        <w:rPr>
+          <w:rFonts w:hint="default" w:ascii="Times New Roman" w:hAnsi="Times New Roman" w:cs="Times New Roman"/>
+          <w:b w:val="0"/>
+          <w:bCs w:val="0"/>
+          <w:sz w:val="21"/>
+          <w:szCs w:val="24"/>
+          <w:lang w:val="en-US" w:eastAsia="zh-CN"/>
+          <w:woUserID w:val="1"/>
+        </w:rPr>
+        <w:t>’</w:t>
+      </w:r>
+      <w:r>
+        <w:rPr>
+          <w:rFonts w:hint="eastAsia" w:ascii="Times New Roman" w:hAnsi="Times New Roman" w:eastAsia="微软雅黑" w:cs="Times New Roman"/>
+          <w:b w:val="0"/>
+          <w:bCs w:val="0"/>
+          <w:sz w:val="21"/>
+          <w:szCs w:val="24"/>
+          <w:lang w:val="en-US" w:eastAsia="zh-CN"/>
+          <w:woUserID w:val="1"/>
+        </w:rPr>
+        <w:t xml:space="preserve">s reward remains consistently low, suggesting that it fails to develop an effective strategy. When angular velocity is removed, the reward reaches a relatively high level after training, although it is still lower than in the standard case, indicating that removing angular velocity leads to a slightly less effective strategy compared to the standard case. In the scenario where both </w:t>
+      </w:r>
+      <w:r>
+        <w:rPr>
+          <w:rFonts w:hint="eastAsia" w:ascii="Times New Roman" w:hAnsi="Times New Roman" w:cs="Times New Roman"/>
+          <w:b w:val="0"/>
+          <w:bCs w:val="0"/>
+          <w:sz w:val="21"/>
+          <w:szCs w:val="24"/>
+          <w:lang w:val="en-US" w:eastAsia="zh-CN"/>
+          <w:woUserID w:val="1"/>
+        </w:rPr>
+        <w:t>velocity</w:t>
+      </w:r>
+      <w:r>
+        <w:rPr>
+          <w:rFonts w:hint="eastAsia" w:ascii="Times New Roman" w:hAnsi="Times New Roman" w:eastAsia="微软雅黑" w:cs="Times New Roman"/>
+          <w:b w:val="0"/>
+          <w:bCs w:val="0"/>
+          <w:sz w:val="21"/>
+          <w:szCs w:val="24"/>
+          <w:lang w:val="en-US" w:eastAsia="zh-CN"/>
+          <w:woUserID w:val="1"/>
+        </w:rPr>
+        <w:t xml:space="preserve"> and angular velocity are removed, the reward fluctuates significantly in the early stages and ultimately stabilizes at a low level. This suggests that, with the loss of both features, the algorithm</w:t>
+      </w:r>
+      <w:r>
+        <w:rPr>
+          <w:rFonts w:hint="default" w:ascii="Times New Roman" w:hAnsi="Times New Roman" w:cs="Times New Roman"/>
+          <w:b w:val="0"/>
+          <w:bCs w:val="0"/>
+          <w:sz w:val="21"/>
+          <w:szCs w:val="24"/>
+          <w:lang w:val="en-US" w:eastAsia="zh-CN"/>
+          <w:woUserID w:val="1"/>
+        </w:rPr>
+        <w:t>’</w:t>
+      </w:r>
+      <w:r>
+        <w:rPr>
+          <w:rFonts w:hint="eastAsia" w:ascii="Times New Roman" w:hAnsi="Times New Roman" w:eastAsia="微软雅黑" w:cs="Times New Roman"/>
+          <w:b w:val="0"/>
+          <w:bCs w:val="0"/>
+          <w:sz w:val="21"/>
+          <w:szCs w:val="24"/>
+          <w:lang w:val="en-US" w:eastAsia="zh-CN"/>
+          <w:woUserID w:val="1"/>
+        </w:rPr>
+        <w:t>s performance becomes unstable and it is unable to learn an effective strategy.</w:t>
+      </w:r>
+    </w:p>
+    <w:p>
+      <w:pPr>
+        <w:numPr>
+          <w:ilvl w:val="0"/>
+          <w:numId w:val="0"/>
+        </w:numPr>
+        <w:bidi w:val="0"/>
+        <w:ind w:leftChars="0"/>
+        <w:jc w:val="both"/>
+        <w:rPr>
+          <w:rFonts w:hint="eastAsia" w:ascii="Times New Roman" w:hAnsi="Times New Roman" w:eastAsia="微软雅黑" w:cs="Times New Roman"/>
+          <w:b w:val="0"/>
+          <w:bCs w:val="0"/>
+          <w:sz w:val="21"/>
+          <w:szCs w:val="24"/>
+          <w:lang w:val="en-US" w:eastAsia="zh-CN"/>
+          <w:woUserID w:val="1"/>
+        </w:rPr>
+      </w:pPr>
+      <w:r>
+        <w:rPr>
+          <w:rFonts w:hint="eastAsia" w:ascii="Times New Roman" w:hAnsi="Times New Roman" w:eastAsia="微软雅黑" w:cs="Times New Roman"/>
+          <w:b w:val="0"/>
+          <w:bCs w:val="0"/>
+          <w:sz w:val="21"/>
+          <w:szCs w:val="24"/>
+          <w:lang w:val="en-US" w:eastAsia="zh-CN"/>
+          <w:woUserID w:val="1"/>
+        </w:rPr>
+        <w:drawing>
+          <wp:inline distT="0" distB="0" distL="114300" distR="114300">
+            <wp:extent cx="5260340" cy="2711450"/>
+            <wp:effectExtent l="0" t="0" r="10160" b="6350"/>
+            <wp:docPr id="4" name="图片 4" descr="all"/>
+            <wp:cNvGraphicFramePr>
+              <a:graphicFrameLocks xmlns:a="http://schemas.openxmlformats.org/drawingml/2006/main" noChangeAspect="1"/>
+            </wp:cNvGraphicFramePr>
+            <a:graphic xmlns:a="http://schemas.openxmlformats.org/drawingml/2006/main">
+              <a:graphicData uri="http://schemas.openxmlformats.org/drawingml/2006/picture">
+                <pic:pic xmlns:pic="http://schemas.openxmlformats.org/drawingml/2006/picture">
+                  <pic:nvPicPr>
+                    <pic:cNvPr id="4" name="图片 4" descr="all"/>
+                    <pic:cNvPicPr>
+                      <a:picLocks noChangeAspect="1"/>
+                    </pic:cNvPicPr>
+                  </pic:nvPicPr>
+                  <pic:blipFill>
+                    <a:blip r:embed="rId7"/>
+                    <a:stretch>
+                      <a:fillRect/>
+                    </a:stretch>
+                  </pic:blipFill>
+                  <pic:spPr>
+                    <a:xfrm>
+                      <a:off x="0" y="0"/>
+                      <a:ext cx="5260340" cy="2711450"/>
+                    </a:xfrm>
+                    <a:prstGeom prst="rect">
+                      <a:avLst/>
+                    </a:prstGeom>
+                  </pic:spPr>
+                </pic:pic>
+              </a:graphicData>
+            </a:graphic>
+          </wp:inline>
+        </w:drawing>
+      </w:r>
+    </w:p>
+    <w:p>
+      <w:pPr>
+        <w:numPr>
+          <w:ilvl w:val="0"/>
+          <w:numId w:val="0"/>
+        </w:numPr>
+        <w:bidi w:val="0"/>
+        <w:ind w:leftChars="0"/>
+        <w:jc w:val="both"/>
+        <w:rPr>
+          <w:rFonts w:hint="eastAsia" w:ascii="Times New Roman" w:hAnsi="Times New Roman" w:eastAsia="微软雅黑" w:cs="Times New Roman"/>
+          <w:b w:val="0"/>
+          <w:bCs w:val="0"/>
+          <w:sz w:val="21"/>
+          <w:szCs w:val="24"/>
+          <w:lang w:val="en-US" w:eastAsia="zh-CN"/>
+          <w:woUserID w:val="1"/>
+        </w:rPr>
+      </w:pPr>
+      <w:r>
+        <w:rPr>
+          <w:rFonts w:hint="eastAsia" w:ascii="Times New Roman" w:hAnsi="Times New Roman" w:eastAsia="微软雅黑" w:cs="Times New Roman"/>
+          <w:b w:val="0"/>
+          <w:bCs w:val="0"/>
+          <w:sz w:val="21"/>
+          <w:szCs w:val="24"/>
+          <w:lang w:val="en-US" w:eastAsia="zh-CN"/>
+          <w:woUserID w:val="1"/>
+        </w:rPr>
+        <w:t xml:space="preserve">Additionally, we plotted a comparison graph of the reward curves for the four scenarios together. From this, we can see that when only angular velocity is removed, the DDPG algorithm is still able to find an effective deterministic strategy. However, when velocity is removed, it becomes difficult to achieve a strategy that yields a high reward. This suggests that for the DDPG algorithm in the CartPoleContinuous-v1 environment, velocity is a more </w:t>
+      </w:r>
+      <w:r>
+        <w:rPr>
+          <w:rFonts w:hint="eastAsia" w:ascii="Times New Roman" w:hAnsi="Times New Roman" w:cs="Times New Roman"/>
+          <w:b w:val="0"/>
+          <w:bCs w:val="0"/>
+          <w:sz w:val="21"/>
+          <w:szCs w:val="24"/>
+          <w:lang w:val="en-US" w:eastAsia="zh-CN"/>
+          <w:woUserID w:val="1"/>
+        </w:rPr>
+        <w:t>important</w:t>
+      </w:r>
+      <w:r>
+        <w:rPr>
+          <w:rFonts w:hint="eastAsia" w:ascii="Times New Roman" w:hAnsi="Times New Roman" w:eastAsia="微软雅黑" w:cs="Times New Roman"/>
+          <w:b w:val="0"/>
+          <w:bCs w:val="0"/>
+          <w:sz w:val="21"/>
+          <w:szCs w:val="24"/>
+          <w:lang w:val="en-US" w:eastAsia="zh-CN"/>
+          <w:woUserID w:val="1"/>
+        </w:rPr>
+        <w:t xml:space="preserve"> feature than angular velocity.</w:t>
+      </w:r>
+    </w:p>
+    <w:p>
+      <w:pPr>
+        <w:numPr>
+          <w:ilvl w:val="0"/>
+          <w:numId w:val="0"/>
+        </w:numPr>
+        <w:bidi w:val="0"/>
+        <w:ind w:leftChars="0"/>
+        <w:jc w:val="both"/>
+        <w:rPr>
+          <w:rFonts w:hint="default" w:ascii="Times New Roman" w:hAnsi="Times New Roman" w:eastAsia="微软雅黑" w:cs="Times New Roman"/>
+          <w:b w:val="0"/>
+          <w:bCs w:val="0"/>
+          <w:sz w:val="21"/>
+          <w:szCs w:val="24"/>
+          <w:lang w:val="en-US" w:eastAsia="zh"/>
+          <w:woUserID w:val="1"/>
+        </w:rPr>
+      </w:pPr>
+    </w:p>
+    <w:p>
+      <w:pPr>
+        <w:numPr>
+          <w:ilvl w:val="0"/>
+          <w:numId w:val="1"/>
+        </w:numPr>
+        <w:bidi w:val="0"/>
+        <w:ind w:left="420" w:leftChars="0" w:hanging="420" w:firstLineChars="0"/>
+        <w:jc w:val="both"/>
+        <w:rPr>
+          <w:rFonts w:hint="default" w:ascii="Times New Roman" w:hAnsi="Times New Roman" w:cs="Times New Roman"/>
+          <w:b/>
+          <w:bCs/>
+          <w:sz w:val="28"/>
+          <w:szCs w:val="36"/>
+          <w:lang w:val="en-US" w:eastAsia="zh"/>
+          <w:woUserID w:val="1"/>
+        </w:rPr>
+      </w:pPr>
+      <w:r>
+        <w:rPr>
+          <w:rFonts w:hint="eastAsia" w:ascii="Times New Roman" w:hAnsi="Times New Roman" w:cs="Times New Roman"/>
+          <w:b/>
+          <w:bCs/>
+          <w:sz w:val="28"/>
+          <w:szCs w:val="36"/>
+          <w:lang w:val="en-US" w:eastAsia="zh-CN"/>
+          <w:woUserID w:val="1"/>
+        </w:rPr>
+        <w:t>ObsTimeExtension</w:t>
+      </w:r>
+    </w:p>
+    <w:p>
+      <w:pPr>
+        <w:numPr>
+          <w:ilvl w:val="0"/>
+          <w:numId w:val="0"/>
+        </w:numPr>
+        <w:bidi w:val="0"/>
+        <w:ind w:leftChars="0"/>
+        <w:jc w:val="both"/>
+        <w:rPr>
+          <w:rFonts w:hint="eastAsia" w:ascii="Times New Roman" w:hAnsi="Times New Roman" w:cs="Times New Roman"/>
+          <w:b w:val="0"/>
+          <w:bCs w:val="0"/>
+          <w:sz w:val="21"/>
+          <w:szCs w:val="24"/>
+          <w:lang w:val="en-US" w:eastAsia="zh-CN"/>
+          <w:woUserID w:val="1"/>
+        </w:rPr>
+      </w:pPr>
+      <w:r>
+        <w:rPr>
+          <w:rFonts w:hint="default" w:ascii="Times New Roman" w:hAnsi="Times New Roman" w:cs="Times New Roman"/>
+          <w:b w:val="0"/>
+          <w:bCs w:val="0"/>
+          <w:sz w:val="21"/>
+          <w:szCs w:val="24"/>
+          <w:lang w:val="en-US" w:eastAsia="zh"/>
+          <w:woUserID w:val="1"/>
+        </w:rPr>
+        <w:t xml:space="preserve">In the </w:t>
+      </w:r>
+      <w:r>
+        <w:rPr>
+          <w:rFonts w:hint="eastAsia" w:ascii="Times New Roman" w:hAnsi="Times New Roman" w:cs="Times New Roman"/>
+          <w:b w:val="0"/>
+          <w:bCs w:val="0"/>
+          <w:sz w:val="21"/>
+          <w:szCs w:val="24"/>
+          <w:lang w:val="en-US" w:eastAsia="zh-CN"/>
+          <w:woUserID w:val="1"/>
+        </w:rPr>
+        <w:t>second</w:t>
+      </w:r>
+      <w:r>
+        <w:rPr>
+          <w:rFonts w:hint="default" w:ascii="Times New Roman" w:hAnsi="Times New Roman" w:cs="Times New Roman"/>
+          <w:b w:val="0"/>
+          <w:bCs w:val="0"/>
+          <w:sz w:val="21"/>
+          <w:szCs w:val="24"/>
+          <w:lang w:val="en-US" w:eastAsia="zh"/>
+          <w:woUserID w:val="1"/>
+        </w:rPr>
+        <w:t xml:space="preserve"> experiment, </w:t>
+      </w:r>
+      <w:r>
+        <w:rPr>
+          <w:rFonts w:hint="eastAsia" w:ascii="Times New Roman" w:hAnsi="Times New Roman" w:cs="Times New Roman"/>
+          <w:b w:val="0"/>
+          <w:bCs w:val="0"/>
+          <w:sz w:val="21"/>
+          <w:szCs w:val="24"/>
+          <w:lang w:val="en-US" w:eastAsia="zh-CN"/>
+          <w:woUserID w:val="1"/>
+        </w:rPr>
+        <w:t xml:space="preserve">we used the ObsTimeExtensionWrapper to equip the agent with a memory of the past. </w:t>
+      </w:r>
+      <w:r>
+        <w:rPr>
+          <w:rFonts w:hint="default" w:ascii="Times New Roman" w:hAnsi="Times New Roman" w:cs="Times New Roman"/>
+          <w:b w:val="0"/>
+          <w:bCs w:val="0"/>
+          <w:sz w:val="21"/>
+          <w:szCs w:val="24"/>
+          <w:lang w:val="en-US" w:eastAsia="zh"/>
+          <w:woUserID w:val="1"/>
+        </w:rPr>
+        <w:t>By observing the environment using the ObsTimeExtensionWrapper</w:t>
+      </w:r>
+      <w:r>
+        <w:rPr>
+          <w:rFonts w:hint="eastAsia" w:ascii="Times New Roman" w:hAnsi="Times New Roman" w:cs="Times New Roman"/>
+          <w:b w:val="0"/>
+          <w:bCs w:val="0"/>
+          <w:sz w:val="21"/>
+          <w:szCs w:val="24"/>
+          <w:lang w:val="en-US" w:eastAsia="zh-CN"/>
+          <w:woUserID w:val="1"/>
+        </w:rPr>
+        <w:t>, we study how a memory of previous states compensate for partial observability.</w:t>
+      </w:r>
+    </w:p>
+    <w:p>
+      <w:pPr>
+        <w:numPr>
+          <w:ilvl w:val="0"/>
+          <w:numId w:val="0"/>
+        </w:numPr>
+        <w:bidi w:val="0"/>
+        <w:ind w:leftChars="0"/>
+        <w:jc w:val="both"/>
+        <w:rPr>
+          <w:rFonts w:hint="default" w:ascii="Times New Roman" w:hAnsi="Times New Roman" w:cs="Times New Roman"/>
+          <w:b w:val="0"/>
+          <w:bCs w:val="0"/>
+          <w:sz w:val="21"/>
+          <w:szCs w:val="24"/>
+          <w:lang w:val="en-US" w:eastAsia="zh"/>
+          <w:woUserID w:val="1"/>
+        </w:rPr>
+      </w:pPr>
+      <w:r>
+        <w:rPr>
+          <w:rFonts w:hint="default" w:ascii="Times New Roman" w:hAnsi="Times New Roman" w:cs="Times New Roman"/>
+          <w:b w:val="0"/>
+          <w:bCs w:val="0"/>
+          <w:sz w:val="21"/>
+          <w:szCs w:val="24"/>
+          <w:lang w:val="en-US" w:eastAsia="zh"/>
+          <w:woUserID w:val="1"/>
+        </w:rPr>
+        <w:t>We</w:t>
+      </w:r>
+      <w:r>
+        <w:rPr>
+          <w:rFonts w:hint="eastAsia" w:ascii="Times New Roman" w:hAnsi="Times New Roman" w:cs="Times New Roman"/>
+          <w:b w:val="0"/>
+          <w:bCs w:val="0"/>
+          <w:sz w:val="21"/>
+          <w:szCs w:val="24"/>
+          <w:lang w:val="en-US" w:eastAsia="zh-CN"/>
+          <w:woUserID w:val="1"/>
+        </w:rPr>
+        <w:t xml:space="preserve"> also</w:t>
+      </w:r>
+      <w:r>
+        <w:rPr>
+          <w:rFonts w:hint="default" w:ascii="Times New Roman" w:hAnsi="Times New Roman" w:cs="Times New Roman"/>
+          <w:b w:val="0"/>
+          <w:bCs w:val="0"/>
+          <w:sz w:val="21"/>
+          <w:szCs w:val="24"/>
+          <w:lang w:val="en-US" w:eastAsia="zh"/>
+          <w:woUserID w:val="1"/>
+        </w:rPr>
+        <w:t xml:space="preserve"> used the Welch T-Test to compare the performance.</w:t>
+      </w:r>
+    </w:p>
+    <w:p>
+      <w:pPr>
+        <w:numPr>
+          <w:ilvl w:val="0"/>
+          <w:numId w:val="0"/>
+        </w:numPr>
+        <w:bidi w:val="0"/>
+        <w:ind w:leftChars="0"/>
+        <w:jc w:val="both"/>
+        <w:rPr>
+          <w:rFonts w:hint="eastAsia" w:ascii="Times New Roman" w:hAnsi="Times New Roman" w:cs="Times New Roman"/>
+          <w:b w:val="0"/>
+          <w:bCs w:val="0"/>
+          <w:sz w:val="21"/>
+          <w:szCs w:val="24"/>
+          <w:lang w:val="en-US" w:eastAsia="zh-CN"/>
+          <w:woUserID w:val="1"/>
+        </w:rPr>
+      </w:pPr>
+      <w:r>
+        <w:rPr>
+          <w:rFonts w:hint="eastAsia" w:ascii="Times New Roman" w:hAnsi="Times New Roman" w:cs="Times New Roman"/>
+          <w:b w:val="0"/>
+          <w:bCs w:val="0"/>
+          <w:sz w:val="21"/>
+          <w:szCs w:val="24"/>
+          <w:lang w:val="en-US" w:eastAsia="zh-CN"/>
+          <w:woUserID w:val="1"/>
+        </w:rPr>
+        <w:drawing>
+          <wp:inline distT="0" distB="0" distL="114300" distR="114300">
+            <wp:extent cx="5260340" cy="2696210"/>
+            <wp:effectExtent l="0" t="0" r="10160" b="8890"/>
+            <wp:docPr id="5" name="图片 5" descr="1 vs 2"/>
+            <wp:cNvGraphicFramePr>
+              <a:graphicFrameLocks xmlns:a="http://schemas.openxmlformats.org/drawingml/2006/main" noChangeAspect="1"/>
+            </wp:cNvGraphicFramePr>
+            <a:graphic xmlns:a="http://schemas.openxmlformats.org/drawingml/2006/main">
+              <a:graphicData uri="http://schemas.openxmlformats.org/drawingml/2006/picture">
+                <pic:pic xmlns:pic="http://schemas.openxmlformats.org/drawingml/2006/picture">
+                  <pic:nvPicPr>
+                    <pic:cNvPr id="5" name="图片 5" descr="1 vs 2"/>
+                    <pic:cNvPicPr>
+                      <a:picLocks noChangeAspect="1"/>
+                    </pic:cNvPicPr>
+                  </pic:nvPicPr>
+                  <pic:blipFill>
+                    <a:blip r:embed="rId8"/>
+                    <a:stretch>
+                      <a:fillRect/>
+                    </a:stretch>
+                  </pic:blipFill>
+                  <pic:spPr>
+                    <a:xfrm>
+                      <a:off x="0" y="0"/>
+                      <a:ext cx="5260340" cy="2696210"/>
+                    </a:xfrm>
+                    <a:prstGeom prst="rect">
+                      <a:avLst/>
+                    </a:prstGeom>
+                  </pic:spPr>
+                </pic:pic>
+              </a:graphicData>
+            </a:graphic>
+          </wp:inline>
+        </w:drawing>
+      </w:r>
+      <w:r>
+        <w:rPr>
+          <w:rFonts w:hint="eastAsia" w:ascii="Times New Roman" w:hAnsi="Times New Roman" w:cs="Times New Roman"/>
+          <w:b w:val="0"/>
+          <w:bCs w:val="0"/>
+          <w:sz w:val="21"/>
+          <w:szCs w:val="24"/>
+          <w:lang w:val="en-US" w:eastAsia="zh-CN"/>
+          <w:woUserID w:val="1"/>
+        </w:rPr>
+        <w:drawing>
+          <wp:inline distT="0" distB="0" distL="114300" distR="114300">
+            <wp:extent cx="5260340" cy="2696210"/>
+            <wp:effectExtent l="0" t="0" r="10160" b="8890"/>
+            <wp:docPr id="6" name="图片 6" descr="1 vs 3"/>
+            <wp:cNvGraphicFramePr>
+              <a:graphicFrameLocks xmlns:a="http://schemas.openxmlformats.org/drawingml/2006/main" noChangeAspect="1"/>
+            </wp:cNvGraphicFramePr>
+            <a:graphic xmlns:a="http://schemas.openxmlformats.org/drawingml/2006/main">
+              <a:graphicData uri="http://schemas.openxmlformats.org/drawingml/2006/picture">
+                <pic:pic xmlns:pic="http://schemas.openxmlformats.org/drawingml/2006/picture">
+                  <pic:nvPicPr>
+                    <pic:cNvPr id="6" name="图片 6" descr="1 vs 3"/>
+                    <pic:cNvPicPr>
+                      <a:picLocks noChangeAspect="1"/>
+                    </pic:cNvPicPr>
+                  </pic:nvPicPr>
+                  <pic:blipFill>
+                    <a:blip r:embed="rId9"/>
+                    <a:stretch>
+                      <a:fillRect/>
+                    </a:stretch>
+                  </pic:blipFill>
+                  <pic:spPr>
+                    <a:xfrm>
+                      <a:off x="0" y="0"/>
+                      <a:ext cx="5260340" cy="2696210"/>
+                    </a:xfrm>
+                    <a:prstGeom prst="rect">
+                      <a:avLst/>
+                    </a:prstGeom>
+                  </pic:spPr>
+                </pic:pic>
+              </a:graphicData>
+            </a:graphic>
+          </wp:inline>
+        </w:drawing>
+      </w:r>
+      <w:r>
+        <w:rPr>
+          <w:rFonts w:hint="eastAsia" w:ascii="Times New Roman" w:hAnsi="Times New Roman" w:cs="Times New Roman"/>
+          <w:b w:val="0"/>
+          <w:bCs w:val="0"/>
+          <w:sz w:val="21"/>
+          <w:szCs w:val="24"/>
+          <w:lang w:val="en-US" w:eastAsia="zh-CN"/>
+          <w:woUserID w:val="1"/>
+        </w:rPr>
+        <w:drawing>
+          <wp:inline distT="0" distB="0" distL="114300" distR="114300">
+            <wp:extent cx="5260340" cy="2696210"/>
+            <wp:effectExtent l="0" t="0" r="10160" b="8890"/>
+            <wp:docPr id="8" name="图片 8" descr="1 vs 4"/>
+            <wp:cNvGraphicFramePr>
+              <a:graphicFrameLocks xmlns:a="http://schemas.openxmlformats.org/drawingml/2006/main" noChangeAspect="1"/>
+            </wp:cNvGraphicFramePr>
+            <a:graphic xmlns:a="http://schemas.openxmlformats.org/drawingml/2006/main">
+              <a:graphicData uri="http://schemas.openxmlformats.org/drawingml/2006/picture">
+                <pic:pic xmlns:pic="http://schemas.openxmlformats.org/drawingml/2006/picture">
+                  <pic:nvPicPr>
+                    <pic:cNvPr id="8" name="图片 8" descr="1 vs 4"/>
+                    <pic:cNvPicPr>
+                      <a:picLocks noChangeAspect="1"/>
+                    </pic:cNvPicPr>
+                  </pic:nvPicPr>
+                  <pic:blipFill>
+                    <a:blip r:embed="rId10"/>
+                    <a:stretch>
+                      <a:fillRect/>
+                    </a:stretch>
+                  </pic:blipFill>
+                  <pic:spPr>
+                    <a:xfrm>
+                      <a:off x="0" y="0"/>
+                      <a:ext cx="5260340" cy="2696210"/>
+                    </a:xfrm>
+                    <a:prstGeom prst="rect">
+                      <a:avLst/>
+                    </a:prstGeom>
+                  </pic:spPr>
+                </pic:pic>
+              </a:graphicData>
+            </a:graphic>
+          </wp:inline>
+        </w:drawing>
+      </w:r>
+    </w:p>
+    <w:p>
+      <w:pPr>
+        <w:numPr>
+          <w:ilvl w:val="0"/>
+          <w:numId w:val="0"/>
+        </w:numPr>
+        <w:bidi w:val="0"/>
+        <w:ind w:leftChars="0"/>
+        <w:jc w:val="both"/>
+        <w:rPr>
+          <w:rFonts w:hint="eastAsia" w:ascii="Times New Roman" w:hAnsi="Times New Roman" w:cs="Times New Roman"/>
+          <w:b w:val="0"/>
+          <w:bCs w:val="0"/>
+          <w:sz w:val="21"/>
+          <w:szCs w:val="24"/>
+          <w:lang w:val="en-US" w:eastAsia="zh-CN"/>
+          <w:woUserID w:val="1"/>
+        </w:rPr>
+      </w:pPr>
+      <w:r>
+        <w:rPr>
+          <w:rFonts w:hint="eastAsia" w:ascii="Times New Roman" w:hAnsi="Times New Roman" w:cs="Times New Roman"/>
+          <w:b w:val="0"/>
+          <w:bCs w:val="0"/>
+          <w:sz w:val="21"/>
+          <w:szCs w:val="24"/>
+          <w:lang w:val="en-US" w:eastAsia="zh-CN"/>
+          <w:woUserID w:val="1"/>
+        </w:rPr>
+        <w:t>In the second experiment, we equipped the agent with a list-like memory of past observations and extended the critic and policy networks to take both the current observation and previous ones as inputs. From the comparison graphs, we can see that in the standard scenario, the algorithm's performance improved significantly, achieving a deterministic policy with higher rewards. However, in partially observable environments, the results were not as expected. We initially hypothesized that the memory of past observations would compensate for the missing derivative features, thus improving performance in partially observable cases. However, in the three partially observable scenarios, the algorithm failed to train a strategy capable of achieving high rewards. We speculate that the compensation effect of the memory of past observations was not as effective, and due to the randomness in the training process, even after 1500 training episodes, the memory of past observations was insufficient for the DDPG algorithm to reliably produce an effective strategy.</w:t>
+      </w:r>
+    </w:p>
+    <w:p>
+      <w:pPr>
+        <w:numPr>
+          <w:ilvl w:val="0"/>
+          <w:numId w:val="0"/>
+        </w:numPr>
+        <w:bidi w:val="0"/>
+        <w:ind w:leftChars="0"/>
+        <w:jc w:val="both"/>
+        <w:rPr>
+          <w:rFonts w:hint="eastAsia" w:ascii="Times New Roman" w:hAnsi="Times New Roman" w:cs="Times New Roman"/>
+          <w:b w:val="0"/>
+          <w:bCs w:val="0"/>
+          <w:sz w:val="21"/>
+          <w:szCs w:val="24"/>
+          <w:lang w:val="en-US" w:eastAsia="zh-CN"/>
+          <w:woUserID w:val="1"/>
+        </w:rPr>
+      </w:pPr>
+      <w:r>
+        <w:rPr>
+          <w:rFonts w:hint="eastAsia" w:ascii="Times New Roman" w:hAnsi="Times New Roman" w:cs="Times New Roman"/>
+          <w:b w:val="0"/>
+          <w:bCs w:val="0"/>
+          <w:sz w:val="21"/>
+          <w:szCs w:val="24"/>
+          <w:lang w:val="en-US" w:eastAsia="zh-CN"/>
+          <w:woUserID w:val="1"/>
+        </w:rPr>
+        <w:drawing>
+          <wp:inline distT="0" distB="0" distL="114300" distR="114300">
+            <wp:extent cx="5260340" cy="2702560"/>
+            <wp:effectExtent l="0" t="0" r="10160" b="2540"/>
+            <wp:docPr id="9" name="图片 9" descr="total"/>
+            <wp:cNvGraphicFramePr>
+              <a:graphicFrameLocks xmlns:a="http://schemas.openxmlformats.org/drawingml/2006/main" noChangeAspect="1"/>
+            </wp:cNvGraphicFramePr>
+            <a:graphic xmlns:a="http://schemas.openxmlformats.org/drawingml/2006/main">
+              <a:graphicData uri="http://schemas.openxmlformats.org/drawingml/2006/picture">
+                <pic:pic xmlns:pic="http://schemas.openxmlformats.org/drawingml/2006/picture">
+                  <pic:nvPicPr>
+                    <pic:cNvPr id="9" name="图片 9" descr="total"/>
+                    <pic:cNvPicPr>
+                      <a:picLocks noChangeAspect="1"/>
+                    </pic:cNvPicPr>
+                  </pic:nvPicPr>
+                  <pic:blipFill>
+                    <a:blip r:embed="rId11"/>
+                    <a:stretch>
+                      <a:fillRect/>
+                    </a:stretch>
+                  </pic:blipFill>
+                  <pic:spPr>
+                    <a:xfrm>
+                      <a:off x="0" y="0"/>
+                      <a:ext cx="5260340" cy="2702560"/>
+                    </a:xfrm>
+                    <a:prstGeom prst="rect">
+                      <a:avLst/>
+                    </a:prstGeom>
+                  </pic:spPr>
+                </pic:pic>
+              </a:graphicData>
+            </a:graphic>
+          </wp:inline>
+        </w:drawing>
+      </w:r>
+    </w:p>
+    <w:p>
+      <w:pPr>
+        <w:numPr>
+          <w:ilvl w:val="0"/>
+          <w:numId w:val="0"/>
+        </w:numPr>
+        <w:bidi w:val="0"/>
+        <w:ind w:leftChars="0"/>
+        <w:jc w:val="both"/>
+        <w:rPr>
+          <w:rFonts w:hint="eastAsia" w:ascii="Times New Roman" w:hAnsi="Times New Roman" w:cs="Times New Roman"/>
+          <w:b w:val="0"/>
+          <w:bCs w:val="0"/>
+          <w:sz w:val="21"/>
+          <w:szCs w:val="24"/>
+          <w:lang w:val="en-US" w:eastAsia="zh-CN"/>
+          <w:woUserID w:val="1"/>
+        </w:rPr>
+      </w:pPr>
+      <w:r>
+        <w:rPr>
+          <w:rFonts w:hint="eastAsia" w:ascii="Times New Roman" w:hAnsi="Times New Roman" w:cs="Times New Roman"/>
+          <w:b w:val="0"/>
+          <w:bCs w:val="0"/>
+          <w:sz w:val="21"/>
+          <w:szCs w:val="24"/>
+          <w:lang w:val="en-US" w:eastAsia="zh-CN"/>
+          <w:woUserID w:val="1"/>
+        </w:rPr>
+        <w:t>From the overall comparison graph of the four scenarios, we can also see that the DDPG algorithm failed to achieve effective strategies in the three partially observable environments. Its performance even worsened in the scenario without angular velocity. We believe this may be due to the addition of the memory of past observations, which likely slowed down the convergence speed of the DDPG algorithm, preventing it from finding a good strategy within 1500 episodes.</w:t>
+      </w:r>
+    </w:p>
+    <w:p>
+      <w:pPr>
+        <w:numPr>
+          <w:ilvl w:val="0"/>
+          <w:numId w:val="0"/>
+        </w:numPr>
+        <w:bidi w:val="0"/>
+        <w:ind w:leftChars="0"/>
+        <w:jc w:val="both"/>
+        <w:rPr>
+          <w:rFonts w:hint="eastAsia" w:ascii="Times New Roman" w:hAnsi="Times New Roman" w:cs="Times New Roman"/>
+          <w:b w:val="0"/>
+          <w:bCs w:val="0"/>
+          <w:sz w:val="21"/>
+          <w:szCs w:val="24"/>
+          <w:lang w:val="en-US" w:eastAsia="zh-CN"/>
+          <w:woUserID w:val="1"/>
+        </w:rPr>
+      </w:pPr>
+    </w:p>
+    <w:p>
+      <w:pPr>
+        <w:numPr>
+          <w:ilvl w:val="0"/>
+          <w:numId w:val="1"/>
+        </w:numPr>
+        <w:bidi w:val="0"/>
+        <w:ind w:left="420" w:leftChars="0" w:hanging="420" w:firstLineChars="0"/>
+        <w:jc w:val="both"/>
+        <w:rPr>
+          <w:rFonts w:hint="default" w:ascii="Times New Roman" w:hAnsi="Times New Roman" w:cs="Times New Roman"/>
+          <w:b/>
+          <w:bCs/>
+          <w:sz w:val="28"/>
+          <w:szCs w:val="36"/>
+          <w:lang w:val="en-US" w:eastAsia="zh"/>
+          <w:woUserID w:val="1"/>
+        </w:rPr>
+      </w:pPr>
+      <w:r>
+        <w:rPr>
+          <w:rFonts w:hint="eastAsia" w:ascii="Times New Roman" w:hAnsi="Times New Roman" w:cs="Times New Roman"/>
+          <w:b/>
+          <w:bCs/>
+          <w:sz w:val="28"/>
+          <w:szCs w:val="36"/>
+          <w:lang w:val="en-US" w:eastAsia="zh-CN"/>
+          <w:woUserID w:val="1"/>
+        </w:rPr>
+        <w:t>ActionTimeExtension (M = 2)</w:t>
+      </w:r>
+    </w:p>
+    <w:p>
+      <w:pPr>
+        <w:numPr>
+          <w:ilvl w:val="0"/>
+          <w:numId w:val="0"/>
+        </w:numPr>
+        <w:bidi w:val="0"/>
+        <w:ind w:leftChars="0"/>
+        <w:jc w:val="both"/>
+        <w:rPr>
+          <w:rFonts w:hint="eastAsia" w:ascii="Times New Roman" w:hAnsi="Times New Roman" w:cs="Times New Roman"/>
+          <w:b w:val="0"/>
+          <w:bCs w:val="0"/>
+          <w:sz w:val="21"/>
+          <w:szCs w:val="24"/>
+          <w:lang w:val="en-US" w:eastAsia="zh-CN"/>
+          <w:woUserID w:val="1"/>
+        </w:rPr>
+      </w:pPr>
+      <w:r>
+        <w:rPr>
+          <w:rFonts w:hint="eastAsia" w:ascii="Times New Roman" w:hAnsi="Times New Roman" w:cs="Times New Roman"/>
+          <w:b w:val="0"/>
+          <w:bCs w:val="0"/>
+          <w:sz w:val="21"/>
+          <w:szCs w:val="24"/>
+          <w:lang w:val="en-US" w:eastAsia="zh-CN"/>
+          <w:woUserID w:val="1"/>
+        </w:rPr>
+        <w:t xml:space="preserve">In the third experiment, we used the ActionTimeExtensionWrapper to extend the action space of the enviroment to M = 2 times. By observing the environment using the ActionTimeExtension -Wrapper, we study the impact of extending the action space to partial observability. </w:t>
+      </w:r>
+    </w:p>
+    <w:p>
+      <w:pPr>
+        <w:numPr>
+          <w:ilvl w:val="0"/>
+          <w:numId w:val="0"/>
+        </w:numPr>
+        <w:bidi w:val="0"/>
+        <w:ind w:leftChars="0"/>
+        <w:jc w:val="both"/>
+        <w:rPr>
+          <w:rFonts w:hint="default" w:ascii="Times New Roman" w:hAnsi="Times New Roman" w:cs="Times New Roman"/>
+          <w:b w:val="0"/>
+          <w:bCs w:val="0"/>
+          <w:sz w:val="21"/>
+          <w:szCs w:val="24"/>
+          <w:lang w:val="en-US" w:eastAsia="zh"/>
+          <w:woUserID w:val="1"/>
+        </w:rPr>
+      </w:pPr>
+      <w:r>
+        <w:rPr>
+          <w:rFonts w:hint="default" w:ascii="Times New Roman" w:hAnsi="Times New Roman" w:cs="Times New Roman"/>
+          <w:b w:val="0"/>
+          <w:bCs w:val="0"/>
+          <w:sz w:val="21"/>
+          <w:szCs w:val="24"/>
+          <w:lang w:val="en-US" w:eastAsia="zh"/>
+          <w:woUserID w:val="1"/>
+        </w:rPr>
+        <w:t>We</w:t>
+      </w:r>
+      <w:r>
+        <w:rPr>
+          <w:rFonts w:hint="eastAsia" w:ascii="Times New Roman" w:hAnsi="Times New Roman" w:cs="Times New Roman"/>
+          <w:b w:val="0"/>
+          <w:bCs w:val="0"/>
+          <w:sz w:val="21"/>
+          <w:szCs w:val="24"/>
+          <w:lang w:val="en-US" w:eastAsia="zh-CN"/>
+          <w:woUserID w:val="1"/>
+        </w:rPr>
+        <w:t xml:space="preserve"> still</w:t>
+      </w:r>
+      <w:r>
+        <w:rPr>
+          <w:rFonts w:hint="default" w:ascii="Times New Roman" w:hAnsi="Times New Roman" w:cs="Times New Roman"/>
+          <w:b w:val="0"/>
+          <w:bCs w:val="0"/>
+          <w:sz w:val="21"/>
+          <w:szCs w:val="24"/>
+          <w:lang w:val="en-US" w:eastAsia="zh"/>
+          <w:woUserID w:val="1"/>
+        </w:rPr>
+        <w:t xml:space="preserve"> used the Welch T-Test to compare the performance.</w:t>
+      </w:r>
+    </w:p>
+    <w:p>
+      <w:pPr>
+        <w:numPr>
+          <w:ilvl w:val="0"/>
+          <w:numId w:val="0"/>
+        </w:numPr>
+        <w:bidi w:val="0"/>
+        <w:ind w:leftChars="0"/>
+        <w:jc w:val="both"/>
+        <w:rPr>
+          <w:rFonts w:hint="eastAsia" w:ascii="Times New Roman" w:hAnsi="Times New Roman" w:eastAsia="微软雅黑" w:cs="Times New Roman"/>
+          <w:b w:val="0"/>
+          <w:bCs w:val="0"/>
+          <w:sz w:val="21"/>
+          <w:szCs w:val="24"/>
+          <w:lang w:val="en-US" w:eastAsia="zh-CN"/>
+          <w:woUserID w:val="1"/>
+        </w:rPr>
+      </w:pPr>
+      <w:r>
+        <w:rPr>
+          <w:rFonts w:hint="eastAsia" w:ascii="Times New Roman" w:hAnsi="Times New Roman" w:eastAsia="微软雅黑" w:cs="Times New Roman"/>
+          <w:b w:val="0"/>
+          <w:bCs w:val="0"/>
+          <w:sz w:val="21"/>
+          <w:szCs w:val="24"/>
+          <w:lang w:val="en-US" w:eastAsia="zh-CN"/>
+          <w:woUserID w:val="1"/>
+        </w:rPr>
+        <w:drawing>
+          <wp:inline distT="0" distB="0" distL="114300" distR="114300">
+            <wp:extent cx="5260340" cy="2696210"/>
+            <wp:effectExtent l="0" t="0" r="10160" b="8890"/>
+            <wp:docPr id="10" name="图片 10" descr="1 vs 2"/>
+            <wp:cNvGraphicFramePr>
+              <a:graphicFrameLocks xmlns:a="http://schemas.openxmlformats.org/drawingml/2006/main" noChangeAspect="1"/>
+            </wp:cNvGraphicFramePr>
+            <a:graphic xmlns:a="http://schemas.openxmlformats.org/drawingml/2006/main">
+              <a:graphicData uri="http://schemas.openxmlformats.org/drawingml/2006/picture">
+                <pic:pic xmlns:pic="http://schemas.openxmlformats.org/drawingml/2006/picture">
+                  <pic:nvPicPr>
+                    <pic:cNvPr id="10" name="图片 10" descr="1 vs 2"/>
+                    <pic:cNvPicPr>
+                      <a:picLocks noChangeAspect="1"/>
+                    </pic:cNvPicPr>
+                  </pic:nvPicPr>
+                  <pic:blipFill>
+                    <a:blip r:embed="rId12"/>
+                    <a:stretch>
+                      <a:fillRect/>
+                    </a:stretch>
+                  </pic:blipFill>
+                  <pic:spPr>
+                    <a:xfrm>
+                      <a:off x="0" y="0"/>
+                      <a:ext cx="5260340" cy="2696210"/>
+                    </a:xfrm>
+                    <a:prstGeom prst="rect">
+                      <a:avLst/>
+                    </a:prstGeom>
+                  </pic:spPr>
+                </pic:pic>
+              </a:graphicData>
+            </a:graphic>
+          </wp:inline>
+        </w:drawing>
+      </w:r>
+      <w:r>
+        <w:rPr>
+          <w:rFonts w:hint="eastAsia" w:ascii="Times New Roman" w:hAnsi="Times New Roman" w:eastAsia="微软雅黑" w:cs="Times New Roman"/>
+          <w:b w:val="0"/>
+          <w:bCs w:val="0"/>
+          <w:sz w:val="21"/>
+          <w:szCs w:val="24"/>
+          <w:lang w:val="en-US" w:eastAsia="zh-CN"/>
+          <w:woUserID w:val="1"/>
+        </w:rPr>
+        <w:drawing>
+          <wp:inline distT="0" distB="0" distL="114300" distR="114300">
+            <wp:extent cx="5260340" cy="2696210"/>
+            <wp:effectExtent l="0" t="0" r="10160" b="8890"/>
+            <wp:docPr id="11" name="图片 11" descr="1 vs3"/>
+            <wp:cNvGraphicFramePr>
+              <a:graphicFrameLocks xmlns:a="http://schemas.openxmlformats.org/drawingml/2006/main" noChangeAspect="1"/>
+            </wp:cNvGraphicFramePr>
+            <a:graphic xmlns:a="http://schemas.openxmlformats.org/drawingml/2006/main">
+              <a:graphicData uri="http://schemas.openxmlformats.org/drawingml/2006/picture">
+                <pic:pic xmlns:pic="http://schemas.openxmlformats.org/drawingml/2006/picture">
+                  <pic:nvPicPr>
+                    <pic:cNvPr id="11" name="图片 11" descr="1 vs3"/>
+                    <pic:cNvPicPr>
+                      <a:picLocks noChangeAspect="1"/>
+                    </pic:cNvPicPr>
+                  </pic:nvPicPr>
+                  <pic:blipFill>
+                    <a:blip r:embed="rId13"/>
+                    <a:stretch>
+                      <a:fillRect/>
+                    </a:stretch>
+                  </pic:blipFill>
+                  <pic:spPr>
+                    <a:xfrm>
+                      <a:off x="0" y="0"/>
+                      <a:ext cx="5260340" cy="2696210"/>
+                    </a:xfrm>
+                    <a:prstGeom prst="rect">
+                      <a:avLst/>
+                    </a:prstGeom>
+                  </pic:spPr>
+                </pic:pic>
+              </a:graphicData>
+            </a:graphic>
+          </wp:inline>
+        </w:drawing>
+      </w:r>
+      <w:r>
+        <w:rPr>
+          <w:rFonts w:hint="eastAsia" w:ascii="Times New Roman" w:hAnsi="Times New Roman" w:eastAsia="微软雅黑" w:cs="Times New Roman"/>
+          <w:b w:val="0"/>
+          <w:bCs w:val="0"/>
+          <w:sz w:val="21"/>
+          <w:szCs w:val="24"/>
+          <w:lang w:val="en-US" w:eastAsia="zh-CN"/>
+          <w:woUserID w:val="1"/>
+        </w:rPr>
+        <w:drawing>
+          <wp:inline distT="0" distB="0" distL="114300" distR="114300">
+            <wp:extent cx="5260340" cy="2696210"/>
+            <wp:effectExtent l="0" t="0" r="10160" b="8890"/>
+            <wp:docPr id="12" name="图片 12" descr="1 vs 4"/>
+            <wp:cNvGraphicFramePr>
+              <a:graphicFrameLocks xmlns:a="http://schemas.openxmlformats.org/drawingml/2006/main" noChangeAspect="1"/>
+            </wp:cNvGraphicFramePr>
+            <a:graphic xmlns:a="http://schemas.openxmlformats.org/drawingml/2006/main">
+              <a:graphicData uri="http://schemas.openxmlformats.org/drawingml/2006/picture">
+                <pic:pic xmlns:pic="http://schemas.openxmlformats.org/drawingml/2006/picture">
+                  <pic:nvPicPr>
+                    <pic:cNvPr id="12" name="图片 12" descr="1 vs 4"/>
+                    <pic:cNvPicPr>
+                      <a:picLocks noChangeAspect="1"/>
+                    </pic:cNvPicPr>
+                  </pic:nvPicPr>
+                  <pic:blipFill>
+                    <a:blip r:embed="rId14"/>
+                    <a:stretch>
+                      <a:fillRect/>
+                    </a:stretch>
+                  </pic:blipFill>
+                  <pic:spPr>
+                    <a:xfrm>
+                      <a:off x="0" y="0"/>
+                      <a:ext cx="5260340" cy="2696210"/>
+                    </a:xfrm>
+                    <a:prstGeom prst="rect">
+                      <a:avLst/>
+                    </a:prstGeom>
+                  </pic:spPr>
+                </pic:pic>
+              </a:graphicData>
+            </a:graphic>
+          </wp:inline>
+        </w:drawing>
+      </w:r>
+    </w:p>
+    <w:p>
+      <w:pPr>
+        <w:numPr>
+          <w:ilvl w:val="0"/>
+          <w:numId w:val="0"/>
+        </w:numPr>
+        <w:bidi w:val="0"/>
+        <w:ind w:leftChars="0"/>
+        <w:jc w:val="both"/>
+        <w:rPr>
+          <w:rFonts w:hint="eastAsia" w:ascii="Times New Roman" w:hAnsi="Times New Roman" w:eastAsia="微软雅黑" w:cs="Times New Roman"/>
+          <w:b w:val="0"/>
+          <w:bCs w:val="0"/>
+          <w:sz w:val="21"/>
+          <w:szCs w:val="24"/>
+          <w:lang w:val="en-US" w:eastAsia="zh-CN"/>
+          <w:woUserID w:val="1"/>
+        </w:rPr>
+      </w:pPr>
+      <w:r>
+        <w:rPr>
+          <w:rFonts w:hint="eastAsia" w:ascii="Times New Roman" w:hAnsi="Times New Roman" w:eastAsia="微软雅黑" w:cs="Times New Roman"/>
+          <w:b w:val="0"/>
+          <w:bCs w:val="0"/>
+          <w:sz w:val="21"/>
+          <w:szCs w:val="24"/>
+          <w:lang w:val="en-US" w:eastAsia="zh-CN"/>
+          <w:woUserID w:val="1"/>
+        </w:rPr>
+        <w:t>In the third experiment, we expanded the action space to be twice its original size (M = 2) and selected the first action to execute. Under fully observable conditions, the DDPG algorithm achieved significant improvements, and the deterministic policy obtained through action space expansion outperformed the previous ones in terms of reward. Additionally, in the scenario without angular velocity, the DDPG algorithm showed substantial improvement; although it still performed slightly below the fully observable scenario, it achieved a notable enhancement compared to before. In the scenario without velocity, the improvement was less pronounced, but the algorithm still managed to obtain a deterministic policy. However, in the scenario without both velocity and angular velocity, the DDPG algorithm showed little improvement.</w:t>
+      </w:r>
+    </w:p>
+    <w:p>
+      <w:pPr>
+        <w:numPr>
+          <w:ilvl w:val="0"/>
+          <w:numId w:val="0"/>
+        </w:numPr>
+        <w:bidi w:val="0"/>
+        <w:ind w:leftChars="0"/>
+        <w:jc w:val="both"/>
+        <w:rPr>
+          <w:rFonts w:hint="eastAsia" w:ascii="Times New Roman" w:hAnsi="Times New Roman" w:eastAsia="微软雅黑" w:cs="Times New Roman"/>
+          <w:b w:val="0"/>
+          <w:bCs w:val="0"/>
+          <w:sz w:val="21"/>
+          <w:szCs w:val="24"/>
+          <w:lang w:val="en-US" w:eastAsia="zh-CN"/>
+          <w:woUserID w:val="1"/>
+        </w:rPr>
+      </w:pPr>
+      <w:r>
+        <w:rPr>
+          <w:rFonts w:hint="eastAsia" w:ascii="Times New Roman" w:hAnsi="Times New Roman" w:eastAsia="微软雅黑" w:cs="Times New Roman"/>
+          <w:b w:val="0"/>
+          <w:bCs w:val="0"/>
+          <w:sz w:val="21"/>
+          <w:szCs w:val="24"/>
+          <w:lang w:val="en-US" w:eastAsia="zh-CN"/>
+          <w:woUserID w:val="1"/>
+        </w:rPr>
+        <w:drawing>
+          <wp:inline distT="0" distB="0" distL="114300" distR="114300">
+            <wp:extent cx="5260340" cy="2696210"/>
+            <wp:effectExtent l="0" t="0" r="10160" b="8890"/>
+            <wp:docPr id="13" name="图片 13" descr="total"/>
+            <wp:cNvGraphicFramePr>
+              <a:graphicFrameLocks xmlns:a="http://schemas.openxmlformats.org/drawingml/2006/main" noChangeAspect="1"/>
+            </wp:cNvGraphicFramePr>
+            <a:graphic xmlns:a="http://schemas.openxmlformats.org/drawingml/2006/main">
+              <a:graphicData uri="http://schemas.openxmlformats.org/drawingml/2006/picture">
+                <pic:pic xmlns:pic="http://schemas.openxmlformats.org/drawingml/2006/picture">
+                  <pic:nvPicPr>
+                    <pic:cNvPr id="13" name="图片 13" descr="total"/>
+                    <pic:cNvPicPr>
+                      <a:picLocks noChangeAspect="1"/>
+                    </pic:cNvPicPr>
+                  </pic:nvPicPr>
+                  <pic:blipFill>
+                    <a:blip r:embed="rId15"/>
+                    <a:stretch>
+                      <a:fillRect/>
+                    </a:stretch>
+                  </pic:blipFill>
+                  <pic:spPr>
+                    <a:xfrm>
+                      <a:off x="0" y="0"/>
+                      <a:ext cx="5260340" cy="2696210"/>
+                    </a:xfrm>
+                    <a:prstGeom prst="rect">
+                      <a:avLst/>
+                    </a:prstGeom>
+                  </pic:spPr>
+                </pic:pic>
+              </a:graphicData>
+            </a:graphic>
+          </wp:inline>
+        </w:drawing>
+      </w:r>
+    </w:p>
+    <w:p>
+      <w:pPr>
+        <w:numPr>
+          <w:ilvl w:val="0"/>
+          <w:numId w:val="0"/>
+        </w:numPr>
+        <w:bidi w:val="0"/>
+        <w:ind w:leftChars="0"/>
+        <w:jc w:val="both"/>
+        <w:rPr>
+          <w:rFonts w:hint="eastAsia" w:ascii="Times New Roman" w:hAnsi="Times New Roman" w:cs="Times New Roman"/>
+          <w:b w:val="0"/>
+          <w:bCs w:val="0"/>
+          <w:sz w:val="21"/>
+          <w:szCs w:val="24"/>
+          <w:lang w:val="en-US" w:eastAsia="zh-CN"/>
+          <w:woUserID w:val="1"/>
+        </w:rPr>
+      </w:pPr>
+      <w:r>
+        <w:rPr>
+          <w:rFonts w:hint="eastAsia" w:ascii="Times New Roman" w:hAnsi="Times New Roman" w:eastAsia="微软雅黑" w:cs="Times New Roman"/>
+          <w:b w:val="0"/>
+          <w:bCs w:val="0"/>
+          <w:sz w:val="21"/>
+          <w:szCs w:val="24"/>
+          <w:lang w:val="en-US" w:eastAsia="zh-CN"/>
+          <w:woUserID w:val="1"/>
+        </w:rPr>
+        <w:t>From the comparison graph of the four scenarios, we can see that the case without angular velocity experienced a greater improvement than the case without velocity. We believe that by expanding the action space</w:t>
+      </w:r>
+      <w:r>
+        <w:rPr>
+          <w:rFonts w:hint="eastAsia" w:ascii="Times New Roman" w:hAnsi="Times New Roman" w:cs="Times New Roman"/>
+          <w:b w:val="0"/>
+          <w:bCs w:val="0"/>
+          <w:sz w:val="21"/>
+          <w:szCs w:val="24"/>
+          <w:lang w:val="en-US" w:eastAsia="zh-CN"/>
+          <w:woUserID w:val="1"/>
+        </w:rPr>
+        <w:t xml:space="preserve"> </w:t>
+      </w:r>
+      <w:r>
+        <w:rPr>
+          <w:rFonts w:hint="eastAsia" w:ascii="Times New Roman" w:hAnsi="Times New Roman" w:eastAsia="微软雅黑" w:cs="Times New Roman"/>
+          <w:b w:val="0"/>
+          <w:bCs w:val="0"/>
+          <w:sz w:val="21"/>
+          <w:szCs w:val="24"/>
+          <w:lang w:val="en-US" w:eastAsia="zh-CN"/>
+          <w:woUserID w:val="1"/>
+        </w:rPr>
+        <w:t>to be twice its original size (M = 2) in the CartPoleContinuous-v1 environment, the</w:t>
+      </w:r>
+      <w:r>
+        <w:rPr>
+          <w:rFonts w:hint="eastAsia" w:ascii="Times New Roman" w:hAnsi="Times New Roman" w:cs="Times New Roman"/>
+          <w:b w:val="0"/>
+          <w:bCs w:val="0"/>
+          <w:sz w:val="21"/>
+          <w:szCs w:val="24"/>
+          <w:lang w:val="en-US" w:eastAsia="zh-CN"/>
+          <w:woUserID w:val="1"/>
+        </w:rPr>
+        <w:t xml:space="preserve"> </w:t>
+      </w:r>
+      <w:r>
+        <w:rPr>
+          <w:rFonts w:hint="eastAsia" w:ascii="Times New Roman" w:hAnsi="Times New Roman" w:eastAsia="微软雅黑" w:cs="Times New Roman"/>
+          <w:b w:val="0"/>
+          <w:bCs w:val="0"/>
+          <w:sz w:val="21"/>
+          <w:szCs w:val="24"/>
+          <w:lang w:val="en-US" w:eastAsia="zh-CN"/>
+          <w:woUserID w:val="1"/>
+        </w:rPr>
+        <w:t>angular velocity feature provides more information than the velocity feature, and the compensatory effect is significant.</w:t>
+      </w:r>
+    </w:p>
+    <w:p>
+      <w:pPr>
+        <w:numPr>
+          <w:ilvl w:val="0"/>
+          <w:numId w:val="0"/>
+        </w:numPr>
+        <w:bidi w:val="0"/>
+        <w:ind w:leftChars="0"/>
+        <w:jc w:val="both"/>
+        <w:rPr>
+          <w:rFonts w:hint="default" w:ascii="Times New Roman" w:hAnsi="Times New Roman" w:cs="Times New Roman"/>
+          <w:b w:val="0"/>
+          <w:bCs w:val="0"/>
+          <w:sz w:val="21"/>
+          <w:szCs w:val="24"/>
+          <w:lang w:val="en-US" w:eastAsia="zh-CN"/>
+          <w:woUserID w:val="1"/>
+        </w:rPr>
+      </w:pPr>
+    </w:p>
+    <w:p>
+      <w:pPr>
+        <w:numPr>
+          <w:ilvl w:val="0"/>
+          <w:numId w:val="1"/>
+        </w:numPr>
+        <w:bidi w:val="0"/>
+        <w:ind w:left="420" w:leftChars="0" w:hanging="420" w:firstLineChars="0"/>
+        <w:jc w:val="both"/>
+        <w:rPr>
+          <w:rFonts w:hint="default" w:ascii="Times New Roman" w:hAnsi="Times New Roman" w:cs="Times New Roman"/>
+          <w:b/>
+          <w:bCs/>
+          <w:sz w:val="28"/>
+          <w:szCs w:val="36"/>
+          <w:lang w:val="en-US" w:eastAsia="zh"/>
+          <w:woUserID w:val="1"/>
+        </w:rPr>
+      </w:pPr>
+      <w:r>
+        <w:rPr>
+          <w:rFonts w:hint="eastAsia" w:ascii="Times New Roman" w:hAnsi="Times New Roman" w:cs="Times New Roman"/>
+          <w:b/>
+          <w:bCs/>
+          <w:sz w:val="28"/>
+          <w:szCs w:val="36"/>
+          <w:lang w:val="en-US" w:eastAsia="zh-CN"/>
+          <w:woUserID w:val="1"/>
+        </w:rPr>
+        <w:t>ActionTimeExtension (M = 3)</w:t>
+      </w:r>
+    </w:p>
+    <w:p>
+      <w:pPr>
+        <w:numPr>
+          <w:ilvl w:val="0"/>
+          <w:numId w:val="0"/>
+        </w:numPr>
+        <w:bidi w:val="0"/>
+        <w:ind w:leftChars="0"/>
+        <w:jc w:val="both"/>
+        <w:rPr>
+          <w:rFonts w:hint="eastAsia" w:ascii="Times New Roman" w:hAnsi="Times New Roman" w:cs="Times New Roman"/>
+          <w:b w:val="0"/>
+          <w:bCs w:val="0"/>
+          <w:sz w:val="21"/>
+          <w:szCs w:val="24"/>
+          <w:lang w:val="en-US" w:eastAsia="zh-CN"/>
+          <w:woUserID w:val="1"/>
+        </w:rPr>
+      </w:pPr>
+      <w:r>
+        <w:rPr>
+          <w:rFonts w:hint="eastAsia" w:ascii="Times New Roman" w:hAnsi="Times New Roman" w:cs="Times New Roman"/>
+          <w:b w:val="0"/>
+          <w:bCs w:val="0"/>
+          <w:sz w:val="21"/>
+          <w:szCs w:val="24"/>
+          <w:lang w:val="en-US" w:eastAsia="zh-CN"/>
+          <w:woUserID w:val="1"/>
+        </w:rPr>
+        <w:t xml:space="preserve">In the forth experiment, we used the ActionTimeExtensionWrapper to extend the action space of the enviroment to M = 3 times. By observing this enviroment, we study the difference between </w:t>
+      </w:r>
+    </w:p>
+    <w:p>
+      <w:pPr>
+        <w:numPr>
+          <w:ilvl w:val="0"/>
+          <w:numId w:val="0"/>
+        </w:numPr>
+        <w:bidi w:val="0"/>
+        <w:ind w:leftChars="0"/>
+        <w:jc w:val="both"/>
+        <w:rPr>
+          <w:rFonts w:hint="default" w:ascii="Times New Roman" w:hAnsi="Times New Roman" w:cs="Times New Roman"/>
+          <w:b/>
+          <w:bCs/>
+          <w:sz w:val="28"/>
+          <w:szCs w:val="36"/>
+          <w:lang w:val="en-US" w:eastAsia="zh"/>
+          <w:woUserID w:val="1"/>
+        </w:rPr>
+      </w:pPr>
+      <w:r>
+        <w:rPr>
+          <w:rFonts w:hint="eastAsia" w:ascii="Times New Roman" w:hAnsi="Times New Roman" w:cs="Times New Roman"/>
+          <w:b w:val="0"/>
+          <w:bCs w:val="0"/>
+          <w:sz w:val="21"/>
+          <w:szCs w:val="24"/>
+          <w:lang w:val="en-US" w:eastAsia="zh-CN"/>
+          <w:woUserID w:val="1"/>
+        </w:rPr>
+        <w:t xml:space="preserve">M = 2 and M = 3. </w:t>
+      </w:r>
+    </w:p>
+    <w:p>
+      <w:pPr>
+        <w:numPr>
+          <w:ilvl w:val="0"/>
+          <w:numId w:val="0"/>
+        </w:numPr>
+        <w:bidi w:val="0"/>
+        <w:ind w:leftChars="0"/>
+        <w:jc w:val="both"/>
+        <w:rPr>
+          <w:rFonts w:hint="default" w:ascii="Times New Roman" w:hAnsi="Times New Roman" w:cs="Times New Roman"/>
+          <w:b w:val="0"/>
+          <w:bCs w:val="0"/>
+          <w:sz w:val="21"/>
+          <w:szCs w:val="24"/>
+          <w:lang w:val="en-US" w:eastAsia="zh"/>
+          <w:woUserID w:val="1"/>
+        </w:rPr>
+      </w:pPr>
+      <w:r>
+        <w:rPr>
+          <w:rFonts w:hint="default" w:ascii="Times New Roman" w:hAnsi="Times New Roman" w:cs="Times New Roman"/>
+          <w:b w:val="0"/>
+          <w:bCs w:val="0"/>
+          <w:sz w:val="21"/>
+          <w:szCs w:val="24"/>
+          <w:lang w:val="en-US" w:eastAsia="zh"/>
+          <w:woUserID w:val="1"/>
+        </w:rPr>
+        <w:t>Similarly, we first perform the Welch T-Test to compare the performance.</w:t>
+      </w:r>
+    </w:p>
+    <w:p>
+      <w:pPr>
+        <w:numPr>
+          <w:ilvl w:val="0"/>
+          <w:numId w:val="0"/>
+        </w:numPr>
+        <w:bidi w:val="0"/>
+        <w:ind w:leftChars="0"/>
+        <w:jc w:val="both"/>
+        <w:rPr>
+          <w:rFonts w:hint="eastAsia" w:ascii="Times New Roman" w:hAnsi="Times New Roman" w:eastAsia="微软雅黑" w:cs="Times New Roman"/>
+          <w:b w:val="0"/>
+          <w:bCs w:val="0"/>
+          <w:sz w:val="21"/>
+          <w:szCs w:val="24"/>
+          <w:lang w:val="en-US" w:eastAsia="zh-CN"/>
+          <w:woUserID w:val="1"/>
+        </w:rPr>
+      </w:pPr>
+      <w:r>
+        <w:rPr>
+          <w:rFonts w:hint="eastAsia" w:ascii="Times New Roman" w:hAnsi="Times New Roman" w:eastAsia="微软雅黑" w:cs="Times New Roman"/>
+          <w:b w:val="0"/>
+          <w:bCs w:val="0"/>
+          <w:sz w:val="21"/>
+          <w:szCs w:val="24"/>
+          <w:lang w:val="en-US" w:eastAsia="zh-CN"/>
+          <w:woUserID w:val="1"/>
+        </w:rPr>
+        <w:drawing>
+          <wp:inline distT="0" distB="0" distL="114300" distR="114300">
+            <wp:extent cx="5260340" cy="2711450"/>
+            <wp:effectExtent l="0" t="0" r="10160" b="6350"/>
+            <wp:docPr id="14" name="图片 14" descr="1 vs 2"/>
+            <wp:cNvGraphicFramePr>
+              <a:graphicFrameLocks xmlns:a="http://schemas.openxmlformats.org/drawingml/2006/main" noChangeAspect="1"/>
+            </wp:cNvGraphicFramePr>
+            <a:graphic xmlns:a="http://schemas.openxmlformats.org/drawingml/2006/main">
+              <a:graphicData uri="http://schemas.openxmlformats.org/drawingml/2006/picture">
+                <pic:pic xmlns:pic="http://schemas.openxmlformats.org/drawingml/2006/picture">
+                  <pic:nvPicPr>
+                    <pic:cNvPr id="14" name="图片 14" descr="1 vs 2"/>
+                    <pic:cNvPicPr>
+                      <a:picLocks noChangeAspect="1"/>
+                    </pic:cNvPicPr>
+                  </pic:nvPicPr>
+                  <pic:blipFill>
+                    <a:blip r:embed="rId16"/>
+                    <a:stretch>
+                      <a:fillRect/>
+                    </a:stretch>
+                  </pic:blipFill>
+                  <pic:spPr>
+                    <a:xfrm>
+                      <a:off x="0" y="0"/>
+                      <a:ext cx="5260340" cy="2711450"/>
+                    </a:xfrm>
+                    <a:prstGeom prst="rect">
+                      <a:avLst/>
+                    </a:prstGeom>
+                  </pic:spPr>
+                </pic:pic>
+              </a:graphicData>
+            </a:graphic>
+          </wp:inline>
+        </w:drawing>
+      </w:r>
+      <w:r>
+        <w:rPr>
+          <w:rFonts w:hint="eastAsia" w:ascii="Times New Roman" w:hAnsi="Times New Roman" w:eastAsia="微软雅黑" w:cs="Times New Roman"/>
+          <w:b w:val="0"/>
+          <w:bCs w:val="0"/>
+          <w:sz w:val="21"/>
+          <w:szCs w:val="24"/>
+          <w:lang w:val="en-US" w:eastAsia="zh-CN"/>
+          <w:woUserID w:val="1"/>
+        </w:rPr>
+        <w:drawing>
+          <wp:inline distT="0" distB="0" distL="114300" distR="114300">
+            <wp:extent cx="5260340" cy="2711450"/>
+            <wp:effectExtent l="0" t="0" r="10160" b="6350"/>
+            <wp:docPr id="15" name="图片 15" descr="1 vs3"/>
+            <wp:cNvGraphicFramePr>
+              <a:graphicFrameLocks xmlns:a="http://schemas.openxmlformats.org/drawingml/2006/main" noChangeAspect="1"/>
+            </wp:cNvGraphicFramePr>
+            <a:graphic xmlns:a="http://schemas.openxmlformats.org/drawingml/2006/main">
+              <a:graphicData uri="http://schemas.openxmlformats.org/drawingml/2006/picture">
+                <pic:pic xmlns:pic="http://schemas.openxmlformats.org/drawingml/2006/picture">
+                  <pic:nvPicPr>
+                    <pic:cNvPr id="15" name="图片 15" descr="1 vs3"/>
+                    <pic:cNvPicPr>
+                      <a:picLocks noChangeAspect="1"/>
+                    </pic:cNvPicPr>
+                  </pic:nvPicPr>
+                  <pic:blipFill>
+                    <a:blip r:embed="rId17"/>
+                    <a:stretch>
+                      <a:fillRect/>
+                    </a:stretch>
+                  </pic:blipFill>
+                  <pic:spPr>
+                    <a:xfrm>
+                      <a:off x="0" y="0"/>
+                      <a:ext cx="5260340" cy="2711450"/>
+                    </a:xfrm>
+                    <a:prstGeom prst="rect">
+                      <a:avLst/>
+                    </a:prstGeom>
+                  </pic:spPr>
+                </pic:pic>
+              </a:graphicData>
+            </a:graphic>
+          </wp:inline>
+        </w:drawing>
+      </w:r>
+      <w:r>
+        <w:rPr>
+          <w:rFonts w:hint="eastAsia" w:ascii="Times New Roman" w:hAnsi="Times New Roman" w:eastAsia="微软雅黑" w:cs="Times New Roman"/>
+          <w:b w:val="0"/>
+          <w:bCs w:val="0"/>
+          <w:sz w:val="21"/>
+          <w:szCs w:val="24"/>
+          <w:lang w:val="en-US" w:eastAsia="zh-CN"/>
+          <w:woUserID w:val="1"/>
+        </w:rPr>
+        <w:drawing>
+          <wp:inline distT="0" distB="0" distL="114300" distR="114300">
+            <wp:extent cx="5260340" cy="2711450"/>
+            <wp:effectExtent l="0" t="0" r="10160" b="6350"/>
+            <wp:docPr id="16" name="图片 16" descr="1 vs 4"/>
+            <wp:cNvGraphicFramePr>
+              <a:graphicFrameLocks xmlns:a="http://schemas.openxmlformats.org/drawingml/2006/main" noChangeAspect="1"/>
+            </wp:cNvGraphicFramePr>
+            <a:graphic xmlns:a="http://schemas.openxmlformats.org/drawingml/2006/main">
+              <a:graphicData uri="http://schemas.openxmlformats.org/drawingml/2006/picture">
+                <pic:pic xmlns:pic="http://schemas.openxmlformats.org/drawingml/2006/picture">
+                  <pic:nvPicPr>
+                    <pic:cNvPr id="16" name="图片 16" descr="1 vs 4"/>
+                    <pic:cNvPicPr>
+                      <a:picLocks noChangeAspect="1"/>
+                    </pic:cNvPicPr>
+                  </pic:nvPicPr>
+                  <pic:blipFill>
+                    <a:blip r:embed="rId18"/>
+                    <a:stretch>
+                      <a:fillRect/>
+                    </a:stretch>
+                  </pic:blipFill>
+                  <pic:spPr>
+                    <a:xfrm>
+                      <a:off x="0" y="0"/>
+                      <a:ext cx="5260340" cy="2711450"/>
+                    </a:xfrm>
+                    <a:prstGeom prst="rect">
+                      <a:avLst/>
+                    </a:prstGeom>
+                  </pic:spPr>
+                </pic:pic>
+              </a:graphicData>
+            </a:graphic>
+          </wp:inline>
+        </w:drawing>
+      </w:r>
+    </w:p>
+    <w:p>
+      <w:pPr>
+        <w:numPr>
+          <w:ilvl w:val="0"/>
+          <w:numId w:val="0"/>
+        </w:numPr>
+        <w:bidi w:val="0"/>
+        <w:ind w:leftChars="0"/>
+        <w:jc w:val="both"/>
+        <w:rPr>
+          <w:rFonts w:hint="eastAsia" w:ascii="Times New Roman" w:hAnsi="Times New Roman" w:eastAsia="微软雅黑" w:cs="Times New Roman"/>
+          <w:b w:val="0"/>
+          <w:bCs w:val="0"/>
+          <w:sz w:val="21"/>
+          <w:szCs w:val="24"/>
+          <w:lang w:val="en-US" w:eastAsia="zh-CN"/>
+          <w:woUserID w:val="1"/>
+        </w:rPr>
+      </w:pPr>
+      <w:r>
+        <w:rPr>
+          <w:rFonts w:hint="eastAsia" w:ascii="Times New Roman" w:hAnsi="Times New Roman" w:eastAsia="微软雅黑" w:cs="Times New Roman"/>
+          <w:b w:val="0"/>
+          <w:bCs w:val="0"/>
+          <w:sz w:val="21"/>
+          <w:szCs w:val="24"/>
+          <w:lang w:val="en-US" w:eastAsia="zh-CN"/>
+          <w:woUserID w:val="1"/>
+        </w:rPr>
+        <w:t>With the action space expanded to three times its original size (M = 3), the results were less favorable. First, in the fully observable environment, the algorithm was unable to learn an effective deterministic policy, indicating that such an action space expansion actually reduced the performance of the DDPG algorithm. In the partially observable environment without velocity, a similar result was observed, as no effective deterministic policy was learned. However, in the partially observable scenario without angular velocity, the algorithm achieved a result similar to the M = 2 case, making its performance slightly better than the other three environments. In the case where both speed and angular velocity were removed, performance still did not improve.</w:t>
+      </w:r>
+    </w:p>
+    <w:p>
+      <w:pPr>
+        <w:numPr>
+          <w:ilvl w:val="0"/>
+          <w:numId w:val="0"/>
+        </w:numPr>
+        <w:bidi w:val="0"/>
+        <w:ind w:leftChars="0"/>
+        <w:jc w:val="both"/>
+        <w:rPr>
+          <w:rFonts w:hint="eastAsia" w:ascii="Times New Roman" w:hAnsi="Times New Roman" w:eastAsia="微软雅黑" w:cs="Times New Roman"/>
+          <w:b w:val="0"/>
+          <w:bCs w:val="0"/>
+          <w:sz w:val="21"/>
+          <w:szCs w:val="24"/>
+          <w:lang w:val="en-US" w:eastAsia="zh-CN"/>
+          <w:woUserID w:val="1"/>
+        </w:rPr>
+      </w:pPr>
+      <w:r>
+        <w:rPr>
+          <w:rFonts w:hint="eastAsia" w:ascii="Times New Roman" w:hAnsi="Times New Roman" w:eastAsia="微软雅黑" w:cs="Times New Roman"/>
+          <w:b w:val="0"/>
+          <w:bCs w:val="0"/>
+          <w:sz w:val="21"/>
+          <w:szCs w:val="24"/>
+          <w:lang w:val="en-US" w:eastAsia="zh-CN"/>
+          <w:woUserID w:val="1"/>
+        </w:rPr>
+        <w:drawing>
+          <wp:inline distT="0" distB="0" distL="114300" distR="114300">
+            <wp:extent cx="5260340" cy="2727960"/>
+            <wp:effectExtent l="0" t="0" r="10160" b="2540"/>
+            <wp:docPr id="17" name="图片 17" descr="total"/>
+            <wp:cNvGraphicFramePr>
+              <a:graphicFrameLocks xmlns:a="http://schemas.openxmlformats.org/drawingml/2006/main" noChangeAspect="1"/>
+            </wp:cNvGraphicFramePr>
+            <a:graphic xmlns:a="http://schemas.openxmlformats.org/drawingml/2006/main">
+              <a:graphicData uri="http://schemas.openxmlformats.org/drawingml/2006/picture">
+                <pic:pic xmlns:pic="http://schemas.openxmlformats.org/drawingml/2006/picture">
+                  <pic:nvPicPr>
+                    <pic:cNvPr id="17" name="图片 17" descr="total"/>
+                    <pic:cNvPicPr>
+                      <a:picLocks noChangeAspect="1"/>
+                    </pic:cNvPicPr>
+                  </pic:nvPicPr>
+                  <pic:blipFill>
+                    <a:blip r:embed="rId19"/>
+                    <a:stretch>
+                      <a:fillRect/>
+                    </a:stretch>
+                  </pic:blipFill>
+                  <pic:spPr>
+                    <a:xfrm>
+                      <a:off x="0" y="0"/>
+                      <a:ext cx="5260340" cy="2727960"/>
+                    </a:xfrm>
+                    <a:prstGeom prst="rect">
+                      <a:avLst/>
+                    </a:prstGeom>
+                  </pic:spPr>
+                </pic:pic>
+              </a:graphicData>
+            </a:graphic>
+          </wp:inline>
+        </w:drawing>
+      </w:r>
+    </w:p>
+    <w:p>
+      <w:pPr>
+        <w:numPr>
+          <w:ilvl w:val="0"/>
+          <w:numId w:val="0"/>
+        </w:numPr>
+        <w:bidi w:val="0"/>
+        <w:ind w:leftChars="0"/>
+        <w:jc w:val="both"/>
+        <w:rPr>
+          <w:rFonts w:hint="eastAsia" w:ascii="Times New Roman" w:hAnsi="Times New Roman" w:eastAsia="微软雅黑" w:cs="Times New Roman"/>
+          <w:b w:val="0"/>
+          <w:bCs w:val="0"/>
+          <w:sz w:val="21"/>
+          <w:szCs w:val="24"/>
+          <w:lang w:val="en-US" w:eastAsia="zh-CN"/>
+          <w:woUserID w:val="1"/>
+        </w:rPr>
+      </w:pPr>
+      <w:r>
+        <w:rPr>
+          <w:rFonts w:hint="eastAsia" w:ascii="Times New Roman" w:hAnsi="Times New Roman" w:eastAsia="微软雅黑" w:cs="Times New Roman"/>
+          <w:b w:val="0"/>
+          <w:bCs w:val="0"/>
+          <w:sz w:val="21"/>
+          <w:szCs w:val="24"/>
+          <w:lang w:val="en-US" w:eastAsia="zh-CN"/>
+          <w:woUserID w:val="1"/>
+        </w:rPr>
+        <w:t>In the comparison graph of the four curves, the performance in the environment without angular velocity is similar to that of the third experiment, while the other environments performed poorly. We speculate that expanding the action space too much (M &gt; 2) may render the information provided by the angular velocity feature unstable, making it more challenging to obtain a good strategy. In contrast, the velocity feature is not significantly affected, which is why the environment without angular velocity shows similar performance.</w:t>
+      </w:r>
+    </w:p>
+    <w:p>
+      <w:pPr>
+        <w:numPr>
+          <w:ilvl w:val="0"/>
+          <w:numId w:val="0"/>
+        </w:numPr>
+        <w:bidi w:val="0"/>
+        <w:ind w:leftChars="0"/>
+        <w:jc w:val="both"/>
+        <w:rPr>
+          <w:rFonts w:hint="eastAsia" w:ascii="Times New Roman" w:hAnsi="Times New Roman" w:eastAsia="微软雅黑" w:cs="Times New Roman"/>
+          <w:b w:val="0"/>
+          <w:bCs w:val="0"/>
+          <w:sz w:val="21"/>
+          <w:szCs w:val="24"/>
+          <w:lang w:val="en-US" w:eastAsia="zh-CN"/>
+          <w:woUserID w:val="1"/>
+        </w:rPr>
+      </w:pPr>
+    </w:p>
+    <w:p>
+      <w:pPr>
+        <w:numPr>
+          <w:ilvl w:val="0"/>
+          <w:numId w:val="0"/>
+        </w:numPr>
+        <w:bidi w:val="0"/>
+        <w:ind w:leftChars="0"/>
+        <w:jc w:val="both"/>
+        <w:rPr>
+          <w:rFonts w:hint="eastAsia" w:ascii="Times New Roman" w:hAnsi="Times New Roman" w:eastAsia="微软雅黑" w:cs="Times New Roman"/>
+          <w:b/>
+          <w:bCs/>
+          <w:sz w:val="32"/>
+          <w:szCs w:val="40"/>
+          <w:lang w:val="en-US" w:eastAsia="zh-CN"/>
+          <w:woUserID w:val="1"/>
+        </w:rPr>
+      </w:pPr>
+      <w:r>
+        <w:rPr>
+          <w:rFonts w:hint="eastAsia" w:ascii="Times New Roman" w:hAnsi="Times New Roman" w:eastAsia="微软雅黑" w:cs="Times New Roman"/>
+          <w:b/>
+          <w:bCs/>
+          <w:sz w:val="32"/>
+          <w:szCs w:val="40"/>
+          <w:lang w:val="en-US" w:eastAsia="zh-CN"/>
+          <w:woUserID w:val="1"/>
+        </w:rPr>
+        <w:t>Summary</w:t>
+      </w:r>
+    </w:p>
+    <w:p>
+      <w:pPr>
+        <w:numPr>
+          <w:ilvl w:val="0"/>
+          <w:numId w:val="0"/>
+        </w:numPr>
+        <w:bidi w:val="0"/>
+        <w:ind w:leftChars="0"/>
+        <w:jc w:val="both"/>
+        <w:rPr>
+          <w:rFonts w:hint="eastAsia" w:ascii="Times New Roman" w:hAnsi="Times New Roman" w:eastAsia="微软雅黑" w:cs="Times New Roman"/>
+          <w:b w:val="0"/>
+          <w:bCs w:val="0"/>
+          <w:sz w:val="21"/>
+          <w:szCs w:val="24"/>
+          <w:lang w:val="en-US" w:eastAsia="zh-CN"/>
+          <w:woUserID w:val="1"/>
+        </w:rPr>
+      </w:pPr>
+      <w:r>
+        <w:rPr>
+          <w:rFonts w:hint="eastAsia" w:ascii="Times New Roman" w:hAnsi="Times New Roman" w:eastAsia="微软雅黑" w:cs="Times New Roman"/>
+          <w:b w:val="0"/>
+          <w:bCs w:val="0"/>
+          <w:sz w:val="21"/>
+          <w:szCs w:val="24"/>
+          <w:lang w:val="en-US" w:eastAsia="zh-CN"/>
+          <w:woUserID w:val="1"/>
+        </w:rPr>
+        <w:t>In the four experiments, we reached the following conclusions:</w:t>
+      </w:r>
+    </w:p>
+    <w:p>
+      <w:pPr>
+        <w:numPr>
+          <w:ilvl w:val="0"/>
+          <w:numId w:val="0"/>
+        </w:numPr>
+        <w:bidi w:val="0"/>
+        <w:ind w:leftChars="0"/>
+        <w:jc w:val="both"/>
+        <w:rPr>
+          <w:rFonts w:hint="eastAsia" w:ascii="Times New Roman" w:hAnsi="Times New Roman" w:eastAsia="微软雅黑" w:cs="Times New Roman"/>
+          <w:b w:val="0"/>
+          <w:bCs w:val="0"/>
+          <w:sz w:val="21"/>
+          <w:szCs w:val="24"/>
+          <w:lang w:val="en-US" w:eastAsia="zh-CN"/>
+          <w:woUserID w:val="1"/>
+        </w:rPr>
+      </w:pPr>
+    </w:p>
+    <w:p>
+      <w:pPr>
+        <w:numPr>
+          <w:ilvl w:val="0"/>
+          <w:numId w:val="0"/>
+        </w:numPr>
+        <w:bidi w:val="0"/>
+        <w:ind w:leftChars="0"/>
+        <w:jc w:val="both"/>
+        <w:rPr>
+          <w:rFonts w:hint="eastAsia" w:ascii="Times New Roman" w:hAnsi="Times New Roman" w:eastAsia="微软雅黑" w:cs="Times New Roman"/>
+          <w:b w:val="0"/>
+          <w:bCs w:val="0"/>
+          <w:sz w:val="21"/>
+          <w:szCs w:val="24"/>
+          <w:lang w:val="en-US" w:eastAsia="zh-CN"/>
+          <w:woUserID w:val="1"/>
+        </w:rPr>
+      </w:pPr>
+      <w:r>
+        <w:rPr>
+          <w:rFonts w:hint="eastAsia" w:ascii="Times New Roman" w:hAnsi="Times New Roman" w:eastAsia="微软雅黑" w:cs="Times New Roman"/>
+          <w:b w:val="0"/>
+          <w:bCs w:val="0"/>
+          <w:sz w:val="21"/>
+          <w:szCs w:val="24"/>
+          <w:lang w:val="en-US" w:eastAsia="zh-CN"/>
+          <w:woUserID w:val="1"/>
+        </w:rPr>
+        <w:t>1. In the fully observable environment, equipping the agent with memory of past observations and expanding the action space (M = 2) both improved the performance of the DDPG algorithm in the CartPoleContinuous-v1 environment. However, expanding the action space further (M = 3) led to a decline in performance.</w:t>
+      </w:r>
+    </w:p>
+    <w:p>
+      <w:pPr>
+        <w:numPr>
+          <w:ilvl w:val="0"/>
+          <w:numId w:val="0"/>
+        </w:numPr>
+        <w:bidi w:val="0"/>
+        <w:ind w:leftChars="0"/>
+        <w:jc w:val="both"/>
+        <w:rPr>
+          <w:rFonts w:hint="eastAsia" w:ascii="Times New Roman" w:hAnsi="Times New Roman" w:eastAsia="微软雅黑" w:cs="Times New Roman"/>
+          <w:b w:val="0"/>
+          <w:bCs w:val="0"/>
+          <w:sz w:val="21"/>
+          <w:szCs w:val="24"/>
+          <w:lang w:val="en-US" w:eastAsia="zh-CN"/>
+          <w:woUserID w:val="1"/>
+        </w:rPr>
+      </w:pPr>
+    </w:p>
+    <w:p>
+      <w:pPr>
+        <w:numPr>
+          <w:ilvl w:val="0"/>
+          <w:numId w:val="0"/>
+        </w:numPr>
+        <w:bidi w:val="0"/>
+        <w:ind w:leftChars="0"/>
+        <w:jc w:val="both"/>
+        <w:rPr>
+          <w:rFonts w:hint="eastAsia" w:ascii="Times New Roman" w:hAnsi="Times New Roman" w:eastAsia="微软雅黑" w:cs="Times New Roman"/>
+          <w:b w:val="0"/>
+          <w:bCs w:val="0"/>
+          <w:sz w:val="21"/>
+          <w:szCs w:val="24"/>
+          <w:lang w:val="en-US" w:eastAsia="zh-CN"/>
+          <w:woUserID w:val="1"/>
+        </w:rPr>
+      </w:pPr>
+      <w:r>
+        <w:rPr>
+          <w:rFonts w:hint="eastAsia" w:ascii="Times New Roman" w:hAnsi="Times New Roman" w:eastAsia="微软雅黑" w:cs="Times New Roman"/>
+          <w:b w:val="0"/>
+          <w:bCs w:val="0"/>
+          <w:sz w:val="21"/>
+          <w:szCs w:val="24"/>
+          <w:lang w:val="en-US" w:eastAsia="zh-CN"/>
+          <w:woUserID w:val="1"/>
+        </w:rPr>
+        <w:t>2. In our experiments, equipping the agent with memory of past observations did not achieve the expected improvement in partially observable environments. We believe this may be due to the compensatory effect not being as pronounced or potential issues with our ObsTimeExtension.</w:t>
+      </w:r>
+    </w:p>
+    <w:p>
+      <w:pPr>
+        <w:numPr>
+          <w:ilvl w:val="0"/>
+          <w:numId w:val="0"/>
+        </w:numPr>
+        <w:bidi w:val="0"/>
+        <w:ind w:leftChars="0"/>
+        <w:jc w:val="both"/>
+        <w:rPr>
+          <w:rFonts w:hint="eastAsia" w:ascii="Times New Roman" w:hAnsi="Times New Roman" w:eastAsia="微软雅黑" w:cs="Times New Roman"/>
+          <w:b w:val="0"/>
+          <w:bCs w:val="0"/>
+          <w:sz w:val="21"/>
+          <w:szCs w:val="24"/>
+          <w:lang w:val="en-US" w:eastAsia="zh-CN"/>
+          <w:woUserID w:val="1"/>
+        </w:rPr>
+      </w:pPr>
+    </w:p>
+    <w:p>
+      <w:pPr>
+        <w:numPr>
+          <w:ilvl w:val="0"/>
+          <w:numId w:val="0"/>
+        </w:numPr>
+        <w:bidi w:val="0"/>
+        <w:ind w:leftChars="0"/>
+        <w:jc w:val="both"/>
+        <w:rPr>
+          <w:rFonts w:hint="eastAsia" w:ascii="Times New Roman" w:hAnsi="Times New Roman" w:eastAsia="微软雅黑" w:cs="Times New Roman"/>
+          <w:b w:val="0"/>
+          <w:bCs w:val="0"/>
+          <w:sz w:val="21"/>
+          <w:szCs w:val="24"/>
+          <w:lang w:val="en-US" w:eastAsia="zh-CN"/>
+          <w:woUserID w:val="1"/>
+        </w:rPr>
+      </w:pPr>
+      <w:r>
+        <w:rPr>
+          <w:rFonts w:hint="eastAsia" w:ascii="Times New Roman" w:hAnsi="Times New Roman" w:eastAsia="微软雅黑" w:cs="Times New Roman"/>
+          <w:b w:val="0"/>
+          <w:bCs w:val="0"/>
+          <w:sz w:val="21"/>
+          <w:szCs w:val="24"/>
+          <w:lang w:val="en-US" w:eastAsia="zh-CN"/>
+          <w:woUserID w:val="1"/>
+        </w:rPr>
+        <w:t>3. In the experiments with expanded action spaces (M = 2 and M = 3), we observed significant changes in the environment without velocity. We think that expanding the action space primarily affects the angular velocity feature, significantly increasing the useful information provided by the angular velocity feature in the M = 2 case. However, in the M = 3 case, the information from the angular velocity feature appears to reduce the algorithm's performance. Furthermore, expanding the action space has less of an impact on the velocity feature, but it does not lower performance due to increased action space.</w:t>
+      </w:r>
       <w:bookmarkStart w:id="0" w:name="_GoBack"/>
       <w:bookmarkEnd w:id="0"/>
     </w:p>
@@ -1193,110 +3473,145 @@
           <w:ilvl w:val="0"/>
           <w:numId w:val="0"/>
         </w:numPr>
-        <w:ind w:leftChars="0"/>
-        <w:rPr>
-          <w:rFonts w:hint="eastAsia" w:ascii="Times New Roman" w:hAnsi="Times New Roman" w:cs="Times New Roman"/>
-          <w:lang w:val="en-US" w:eastAsia="zh"/>
-          <w:woUserID w:val="1"/>
-        </w:rPr>
-      </w:pPr>
-    </w:p>
-    <w:p>
-      <w:pPr>
-        <w:numPr>
-          <w:ilvl w:val="0"/>
-          <w:numId w:val="0"/>
-        </w:numPr>
-        <w:ind w:leftChars="0"/>
-        <w:rPr>
-          <w:rFonts w:hint="eastAsia" w:ascii="Times New Roman" w:hAnsi="Times New Roman" w:cs="Times New Roman"/>
-          <w:lang w:val="en-US" w:eastAsia="zh"/>
-          <w:woUserID w:val="1"/>
-        </w:rPr>
-      </w:pPr>
-    </w:p>
-    <w:p>
-      <w:pPr>
-        <w:numPr>
-          <w:ilvl w:val="0"/>
-          <w:numId w:val="0"/>
-        </w:numPr>
-        <w:ind w:leftChars="0"/>
-        <w:rPr>
-          <w:rFonts w:hint="eastAsia" w:ascii="Times New Roman" w:hAnsi="Times New Roman" w:cs="Times New Roman"/>
-          <w:lang w:val="en-US" w:eastAsia="zh"/>
-          <w:woUserID w:val="1"/>
-        </w:rPr>
-      </w:pPr>
-    </w:p>
-    <w:p>
-      <w:pPr>
-        <w:numPr>
-          <w:numId w:val="0"/>
-        </w:numPr>
-        <w:ind w:leftChars="0"/>
-        <w:rPr>
-          <w:rFonts w:hint="eastAsia" w:ascii="Times New Roman" w:hAnsi="Times New Roman" w:cs="Times New Roman"/>
-          <w:lang w:val="en-US" w:eastAsia="zh"/>
-          <w:woUserID w:val="1"/>
-        </w:rPr>
-      </w:pPr>
-    </w:p>
-    <w:p>
-      <w:pPr>
-        <w:numPr>
-          <w:numId w:val="0"/>
-        </w:numPr>
-        <w:ind w:leftChars="0"/>
-        <w:rPr>
-          <w:rFonts w:hint="eastAsia" w:ascii="Times New Roman" w:hAnsi="Times New Roman" w:cs="Times New Roman"/>
-          <w:lang w:val="en-US" w:eastAsia="zh"/>
-          <w:woUserID w:val="1"/>
-        </w:rPr>
-      </w:pPr>
-    </w:p>
-    <w:p>
-      <w:pPr>
-        <w:numPr>
-          <w:numId w:val="0"/>
-        </w:numPr>
-        <w:ind w:leftChars="0"/>
-        <w:rPr>
-          <w:rFonts w:hint="eastAsia" w:ascii="Times New Roman" w:hAnsi="Times New Roman" w:cs="Times New Roman"/>
-          <w:lang w:val="en-US" w:eastAsia="zh"/>
-          <w:woUserID w:val="1"/>
-        </w:rPr>
-      </w:pPr>
-    </w:p>
-    <w:p>
-      <w:pPr>
-        <w:numPr>
-          <w:numId w:val="0"/>
-        </w:numPr>
-        <w:ind w:leftChars="0"/>
-        <w:rPr>
-          <w:rFonts w:hint="eastAsia" w:ascii="Times New Roman" w:hAnsi="Times New Roman" w:cs="Times New Roman"/>
-          <w:lang w:val="en-US" w:eastAsia="zh"/>
-          <w:woUserID w:val="1"/>
-        </w:rPr>
-      </w:pPr>
-    </w:p>
-    <w:p>
-      <w:pPr>
-        <w:numPr>
-          <w:numId w:val="0"/>
-        </w:numPr>
-        <w:ind w:leftChars="0"/>
-        <w:rPr>
-          <w:rFonts w:hint="eastAsia" w:ascii="Times New Roman" w:hAnsi="Times New Roman" w:cs="Times New Roman"/>
-          <w:lang w:val="en-US" w:eastAsia="zh"/>
-          <w:woUserID w:val="1"/>
-        </w:rPr>
-      </w:pPr>
-    </w:p>
-    <w:p>
-      <w:pPr>
-        <w:numPr>
+        <w:bidi w:val="0"/>
+        <w:ind w:leftChars="0"/>
+        <w:jc w:val="both"/>
+        <w:rPr>
+          <w:rFonts w:hint="eastAsia" w:ascii="Times New Roman" w:hAnsi="Times New Roman" w:eastAsia="微软雅黑" w:cs="Times New Roman"/>
+          <w:b w:val="0"/>
+          <w:bCs w:val="0"/>
+          <w:sz w:val="21"/>
+          <w:szCs w:val="24"/>
+          <w:lang w:val="en-US" w:eastAsia="zh-CN"/>
+          <w:woUserID w:val="1"/>
+        </w:rPr>
+      </w:pPr>
+    </w:p>
+    <w:p>
+      <w:pPr>
+        <w:rPr>
+          <w:rFonts w:hint="default" w:ascii="Times New Roman" w:hAnsi="Times New Roman" w:cs="Times New Roman"/>
+          <w:lang w:val="en-US" w:eastAsia="zh"/>
+          <w:woUserID w:val="1"/>
+        </w:rPr>
+      </w:pPr>
+    </w:p>
+    <w:p>
+      <w:pPr>
+        <w:numPr>
+          <w:ilvl w:val="0"/>
+          <w:numId w:val="0"/>
+        </w:numPr>
+        <w:ind w:leftChars="0"/>
+        <w:rPr>
+          <w:rFonts w:hint="eastAsia" w:ascii="Times New Roman" w:hAnsi="Times New Roman" w:cs="Times New Roman"/>
+          <w:lang w:val="en-US" w:eastAsia="zh"/>
+          <w:woUserID w:val="1"/>
+        </w:rPr>
+      </w:pPr>
+    </w:p>
+    <w:p>
+      <w:pPr>
+        <w:numPr>
+          <w:ilvl w:val="0"/>
+          <w:numId w:val="0"/>
+        </w:numPr>
+        <w:ind w:leftChars="0"/>
+        <w:rPr>
+          <w:rFonts w:hint="eastAsia" w:ascii="Times New Roman" w:hAnsi="Times New Roman" w:cs="Times New Roman"/>
+          <w:lang w:val="en-US" w:eastAsia="zh"/>
+          <w:woUserID w:val="1"/>
+        </w:rPr>
+      </w:pPr>
+    </w:p>
+    <w:p>
+      <w:pPr>
+        <w:numPr>
+          <w:ilvl w:val="0"/>
+          <w:numId w:val="0"/>
+        </w:numPr>
+        <w:ind w:leftChars="0"/>
+        <w:rPr>
+          <w:rFonts w:hint="eastAsia" w:ascii="Times New Roman" w:hAnsi="Times New Roman" w:cs="Times New Roman"/>
+          <w:lang w:val="en-US" w:eastAsia="zh"/>
+          <w:woUserID w:val="1"/>
+        </w:rPr>
+      </w:pPr>
+    </w:p>
+    <w:p>
+      <w:pPr>
+        <w:numPr>
+          <w:ilvl w:val="0"/>
+          <w:numId w:val="0"/>
+        </w:numPr>
+        <w:ind w:leftChars="0"/>
+        <w:rPr>
+          <w:rFonts w:hint="eastAsia" w:ascii="Times New Roman" w:hAnsi="Times New Roman" w:cs="Times New Roman"/>
+          <w:lang w:val="en-US" w:eastAsia="zh"/>
+          <w:woUserID w:val="1"/>
+        </w:rPr>
+      </w:pPr>
+    </w:p>
+    <w:p>
+      <w:pPr>
+        <w:numPr>
+          <w:ilvl w:val="0"/>
+          <w:numId w:val="0"/>
+        </w:numPr>
+        <w:ind w:leftChars="0"/>
+        <w:rPr>
+          <w:rFonts w:hint="eastAsia" w:ascii="Times New Roman" w:hAnsi="Times New Roman" w:cs="Times New Roman"/>
+          <w:lang w:val="en-US" w:eastAsia="zh"/>
+          <w:woUserID w:val="1"/>
+        </w:rPr>
+      </w:pPr>
+    </w:p>
+    <w:p>
+      <w:pPr>
+        <w:numPr>
+          <w:ilvl w:val="0"/>
+          <w:numId w:val="0"/>
+        </w:numPr>
+        <w:ind w:leftChars="0"/>
+        <w:rPr>
+          <w:rFonts w:hint="eastAsia" w:ascii="Times New Roman" w:hAnsi="Times New Roman" w:cs="Times New Roman"/>
+          <w:lang w:val="en-US" w:eastAsia="zh"/>
+          <w:woUserID w:val="1"/>
+        </w:rPr>
+      </w:pPr>
+    </w:p>
+    <w:p>
+      <w:pPr>
+        <w:numPr>
+          <w:ilvl w:val="0"/>
+          <w:numId w:val="0"/>
+        </w:numPr>
+        <w:ind w:leftChars="0"/>
+        <w:rPr>
+          <w:rFonts w:hint="eastAsia" w:ascii="Times New Roman" w:hAnsi="Times New Roman" w:cs="Times New Roman"/>
+          <w:lang w:val="en-US" w:eastAsia="zh"/>
+          <w:woUserID w:val="1"/>
+        </w:rPr>
+      </w:pPr>
+    </w:p>
+    <w:p>
+      <w:pPr>
+        <w:numPr>
+          <w:ilvl w:val="0"/>
+          <w:numId w:val="0"/>
+        </w:numPr>
+        <w:ind w:leftChars="0"/>
+        <w:rPr>
+          <w:rFonts w:hint="eastAsia" w:ascii="Times New Roman" w:hAnsi="Times New Roman" w:cs="Times New Roman"/>
+          <w:lang w:val="en-US" w:eastAsia="zh"/>
+          <w:woUserID w:val="1"/>
+        </w:rPr>
+      </w:pPr>
+    </w:p>
+    <w:p>
+      <w:pPr>
+        <w:numPr>
+          <w:ilvl w:val="0"/>
           <w:numId w:val="0"/>
         </w:numPr>
         <w:ind w:leftChars="0"/>
@@ -1782,7 +4097,7 @@
     <w:lsdException w:unhideWhenUsed="0" w:uiPriority="0" w:semiHidden="0" w:name="HTML Acronym"/>
     <w:lsdException w:unhideWhenUsed="0" w:uiPriority="0" w:semiHidden="0" w:name="HTML Address"/>
     <w:lsdException w:unhideWhenUsed="0" w:uiPriority="0" w:semiHidden="0" w:name="HTML Cite"/>
-    <w:lsdException w:unhideWhenUsed="0" w:uiPriority="0" w:semiHidden="0" w:name="HTML Code"/>
+    <w:lsdException w:qFormat="1" w:unhideWhenUsed="0" w:uiPriority="0" w:semiHidden="0" w:name="HTML Code"/>
     <w:lsdException w:unhideWhenUsed="0" w:uiPriority="0" w:semiHidden="0" w:name="HTML Definition"/>
     <w:lsdException w:unhideWhenUsed="0" w:uiPriority="0" w:semiHidden="0" w:name="HTML Keyboard"/>
     <w:lsdException w:unhideWhenUsed="0" w:uiPriority="0" w:semiHidden="0" w:name="HTML Preformatted"/>
@@ -2176,6 +4491,7 @@
   <w:style w:type="character" w:styleId="15">
     <w:name w:val="HTML Code"/>
     <w:basedOn w:val="13"/>
+    <w:qFormat/>
     <w:uiPriority w:val="0"/>
     <w:rPr>
       <w:rFonts w:ascii="Courier New" w:hAnsi="Courier New"/>
